--- a/Docs/RFID_ACS_Overview_Document.docx
+++ b/Docs/RFID_ACS_Overview_Document.docx
@@ -81,27 +81,22 @@
         <w:t xml:space="preserve"> Bob Glicksman</w:t>
       </w:r>
       <w:r>
-        <w:t xml:space="preserve"> and Mike </w:t>
-      </w:r>
-      <w:proofErr w:type="spellStart"/>
-      <w:r>
-        <w:t>Calyer</w:t>
-      </w:r>
-      <w:proofErr w:type="spellEnd"/>
+        <w:t xml:space="preserve"> and Mike Calyer</w:t>
+      </w:r>
       <w:r>
         <w:t xml:space="preserve">; </w:t>
       </w:r>
       <w:r>
-        <w:t>draft 11</w:t>
-      </w:r>
-      <w:r>
-        <w:t>/</w:t>
+        <w:t xml:space="preserve">draft </w:t>
+      </w:r>
+      <w:r>
+        <w:t>12/</w:t>
       </w:r>
       <w:r>
         <w:t>2</w:t>
       </w:r>
       <w:r>
-        <w:t>1</w:t>
+        <w:t>6</w:t>
       </w:r>
       <w:r>
         <w:t>/</w:t>
@@ -378,7 +373,7 @@
       <w:pPr>
         <w:pStyle w:val="Heading1"/>
       </w:pPr>
-      <w:bookmarkStart w:id="8" w:name="_Toc25226890"/>
+      <w:bookmarkStart w:id="8" w:name="_Toc28253752"/>
       <w:r>
         <w:lastRenderedPageBreak/>
         <w:t>TABLE OF CONTENTS</w:t>
@@ -386,9 +381,7 @@
       <w:r>
         <w:t>.</w:t>
       </w:r>
-      <w:bookmarkStart w:id="9" w:name="_GoBack"/>
       <w:bookmarkEnd w:id="8"/>
-      <w:bookmarkEnd w:id="9"/>
     </w:p>
     <w:p/>
     <w:sdt>
@@ -399,7 +392,6 @@
           <w:docPartUnique/>
         </w:docPartObj>
       </w:sdtPr>
-      <w:sdtEndPr/>
       <w:sdtContent>
         <w:p>
           <w:pPr>
@@ -422,22 +414,13 @@
           <w:r>
             <w:fldChar w:fldCharType="separate"/>
           </w:r>
-          <w:hyperlink w:anchor="_Toc25226890" w:history="1">
+          <w:hyperlink w:anchor="_Toc28253752" w:history="1">
             <w:r>
               <w:rPr>
                 <w:rStyle w:val="Hyperlink"/>
-                <w:b/>
-                <w:bCs/>
-                <w:noProof/>
-              </w:rPr>
-              <w:t>TABLE OF CONTENTS</w:t>
-            </w:r>
-            <w:r>
-              <w:rPr>
-                <w:rStyle w:val="Hyperlink"/>
-                <w:noProof/>
-              </w:rPr>
-              <w:t>.</w:t>
+                <w:noProof/>
+              </w:rPr>
+              <w:t>TABLE OF CONTENTS.</w:t>
             </w:r>
             <w:r>
               <w:rPr>
@@ -458,7 +441,7 @@
                 <w:noProof/>
                 <w:webHidden/>
               </w:rPr>
-              <w:instrText xml:space="preserve"> PAGEREF _Toc25226890 \h </w:instrText>
+              <w:instrText xml:space="preserve"> PAGEREF _Toc28253752 \h </w:instrText>
             </w:r>
             <w:r>
               <w:rPr>
@@ -501,7 +484,7 @@
               <w:color w:val="auto"/>
             </w:rPr>
           </w:pPr>
-          <w:hyperlink w:anchor="_Toc25226891" w:history="1">
+          <w:hyperlink w:anchor="_Toc28253753" w:history="1">
             <w:r>
               <w:rPr>
                 <w:rStyle w:val="Hyperlink"/>
@@ -528,7 +511,7 @@
                 <w:noProof/>
                 <w:webHidden/>
               </w:rPr>
-              <w:instrText xml:space="preserve"> PAGEREF _Toc25226891 \h </w:instrText>
+              <w:instrText xml:space="preserve"> PAGEREF _Toc28253753 \h </w:instrText>
             </w:r>
             <w:r>
               <w:rPr>
@@ -571,7 +554,7 @@
               <w:color w:val="auto"/>
             </w:rPr>
           </w:pPr>
-          <w:hyperlink w:anchor="_Toc25226892" w:history="1">
+          <w:hyperlink w:anchor="_Toc28253754" w:history="1">
             <w:r>
               <w:rPr>
                 <w:rStyle w:val="Hyperlink"/>
@@ -598,7 +581,7 @@
                 <w:noProof/>
                 <w:webHidden/>
               </w:rPr>
-              <w:instrText xml:space="preserve"> PAGEREF _Toc25226892 \h </w:instrText>
+              <w:instrText xml:space="preserve"> PAGEREF _Toc28253754 \h </w:instrText>
             </w:r>
             <w:r>
               <w:rPr>
@@ -619,6 +602,638 @@
                 <w:webHidden/>
               </w:rPr>
               <w:t>2</w:t>
+            </w:r>
+            <w:r>
+              <w:rPr>
+                <w:noProof/>
+                <w:webHidden/>
+              </w:rPr>
+              <w:fldChar w:fldCharType="end"/>
+            </w:r>
+          </w:hyperlink>
+          <w:bookmarkStart w:id="9" w:name="_GoBack"/>
+          <w:bookmarkEnd w:id="9"/>
+        </w:p>
+        <w:p>
+          <w:pPr>
+            <w:pStyle w:val="TOC1"/>
+            <w:tabs>
+              <w:tab w:val="right" w:pos="9350"/>
+            </w:tabs>
+            <w:rPr>
+              <w:rFonts w:asciiTheme="minorHAnsi" w:eastAsiaTheme="minorEastAsia" w:hAnsiTheme="minorHAnsi" w:cstheme="minorBidi"/>
+              <w:noProof/>
+              <w:color w:val="auto"/>
+            </w:rPr>
+          </w:pPr>
+          <w:hyperlink w:anchor="_Toc28253755" w:history="1">
+            <w:r>
+              <w:rPr>
+                <w:rStyle w:val="Hyperlink"/>
+                <w:noProof/>
+              </w:rPr>
+              <w:t>PROJECT REQUIREMENTS.</w:t>
+            </w:r>
+            <w:r>
+              <w:rPr>
+                <w:noProof/>
+                <w:webHidden/>
+              </w:rPr>
+              <w:tab/>
+            </w:r>
+            <w:r>
+              <w:rPr>
+                <w:noProof/>
+                <w:webHidden/>
+              </w:rPr>
+              <w:fldChar w:fldCharType="begin"/>
+            </w:r>
+            <w:r>
+              <w:rPr>
+                <w:noProof/>
+                <w:webHidden/>
+              </w:rPr>
+              <w:instrText xml:space="preserve"> PAGEREF _Toc28253755 \h </w:instrText>
+            </w:r>
+            <w:r>
+              <w:rPr>
+                <w:noProof/>
+                <w:webHidden/>
+              </w:rPr>
+            </w:r>
+            <w:r>
+              <w:rPr>
+                <w:noProof/>
+                <w:webHidden/>
+              </w:rPr>
+              <w:fldChar w:fldCharType="separate"/>
+            </w:r>
+            <w:r>
+              <w:rPr>
+                <w:noProof/>
+                <w:webHidden/>
+              </w:rPr>
+              <w:t>4</w:t>
+            </w:r>
+            <w:r>
+              <w:rPr>
+                <w:noProof/>
+                <w:webHidden/>
+              </w:rPr>
+              <w:fldChar w:fldCharType="end"/>
+            </w:r>
+          </w:hyperlink>
+        </w:p>
+        <w:p>
+          <w:pPr>
+            <w:pStyle w:val="TOC2"/>
+            <w:tabs>
+              <w:tab w:val="right" w:pos="9350"/>
+            </w:tabs>
+            <w:rPr>
+              <w:rFonts w:asciiTheme="minorHAnsi" w:eastAsiaTheme="minorEastAsia" w:hAnsiTheme="minorHAnsi" w:cstheme="minorBidi"/>
+              <w:noProof/>
+              <w:color w:val="auto"/>
+            </w:rPr>
+          </w:pPr>
+          <w:hyperlink w:anchor="_Toc28253756" w:history="1">
+            <w:r>
+              <w:rPr>
+                <w:rStyle w:val="Hyperlink"/>
+                <w:noProof/>
+              </w:rPr>
+              <w:t>Background.</w:t>
+            </w:r>
+            <w:r>
+              <w:rPr>
+                <w:noProof/>
+                <w:webHidden/>
+              </w:rPr>
+              <w:tab/>
+            </w:r>
+            <w:r>
+              <w:rPr>
+                <w:noProof/>
+                <w:webHidden/>
+              </w:rPr>
+              <w:fldChar w:fldCharType="begin"/>
+            </w:r>
+            <w:r>
+              <w:rPr>
+                <w:noProof/>
+                <w:webHidden/>
+              </w:rPr>
+              <w:instrText xml:space="preserve"> PAGEREF _Toc28253756 \h </w:instrText>
+            </w:r>
+            <w:r>
+              <w:rPr>
+                <w:noProof/>
+                <w:webHidden/>
+              </w:rPr>
+            </w:r>
+            <w:r>
+              <w:rPr>
+                <w:noProof/>
+                <w:webHidden/>
+              </w:rPr>
+              <w:fldChar w:fldCharType="separate"/>
+            </w:r>
+            <w:r>
+              <w:rPr>
+                <w:noProof/>
+                <w:webHidden/>
+              </w:rPr>
+              <w:t>4</w:t>
+            </w:r>
+            <w:r>
+              <w:rPr>
+                <w:noProof/>
+                <w:webHidden/>
+              </w:rPr>
+              <w:fldChar w:fldCharType="end"/>
+            </w:r>
+          </w:hyperlink>
+        </w:p>
+        <w:p>
+          <w:pPr>
+            <w:pStyle w:val="TOC2"/>
+            <w:tabs>
+              <w:tab w:val="right" w:pos="9350"/>
+            </w:tabs>
+            <w:rPr>
+              <w:rFonts w:asciiTheme="minorHAnsi" w:eastAsiaTheme="minorEastAsia" w:hAnsiTheme="minorHAnsi" w:cstheme="minorBidi"/>
+              <w:noProof/>
+              <w:color w:val="auto"/>
+            </w:rPr>
+          </w:pPr>
+          <w:hyperlink w:anchor="_Toc28253757" w:history="1">
+            <w:r>
+              <w:rPr>
+                <w:rStyle w:val="Hyperlink"/>
+                <w:noProof/>
+              </w:rPr>
+              <w:t>Top Level Requirements.</w:t>
+            </w:r>
+            <w:r>
+              <w:rPr>
+                <w:noProof/>
+                <w:webHidden/>
+              </w:rPr>
+              <w:tab/>
+            </w:r>
+            <w:r>
+              <w:rPr>
+                <w:noProof/>
+                <w:webHidden/>
+              </w:rPr>
+              <w:fldChar w:fldCharType="begin"/>
+            </w:r>
+            <w:r>
+              <w:rPr>
+                <w:noProof/>
+                <w:webHidden/>
+              </w:rPr>
+              <w:instrText xml:space="preserve"> PAGEREF _Toc28253757 \h </w:instrText>
+            </w:r>
+            <w:r>
+              <w:rPr>
+                <w:noProof/>
+                <w:webHidden/>
+              </w:rPr>
+            </w:r>
+            <w:r>
+              <w:rPr>
+                <w:noProof/>
+                <w:webHidden/>
+              </w:rPr>
+              <w:fldChar w:fldCharType="separate"/>
+            </w:r>
+            <w:r>
+              <w:rPr>
+                <w:noProof/>
+                <w:webHidden/>
+              </w:rPr>
+              <w:t>6</w:t>
+            </w:r>
+            <w:r>
+              <w:rPr>
+                <w:noProof/>
+                <w:webHidden/>
+              </w:rPr>
+              <w:fldChar w:fldCharType="end"/>
+            </w:r>
+          </w:hyperlink>
+        </w:p>
+        <w:p>
+          <w:pPr>
+            <w:pStyle w:val="TOC2"/>
+            <w:tabs>
+              <w:tab w:val="right" w:pos="9350"/>
+            </w:tabs>
+            <w:rPr>
+              <w:rFonts w:asciiTheme="minorHAnsi" w:eastAsiaTheme="minorEastAsia" w:hAnsiTheme="minorHAnsi" w:cstheme="minorBidi"/>
+              <w:noProof/>
+              <w:color w:val="auto"/>
+            </w:rPr>
+          </w:pPr>
+          <w:hyperlink w:anchor="_Toc28253758" w:history="1">
+            <w:r>
+              <w:rPr>
+                <w:rStyle w:val="Hyperlink"/>
+                <w:noProof/>
+              </w:rPr>
+              <w:t>Control vs Cost and Accessibility Requirements.</w:t>
+            </w:r>
+            <w:r>
+              <w:rPr>
+                <w:noProof/>
+                <w:webHidden/>
+              </w:rPr>
+              <w:tab/>
+            </w:r>
+            <w:r>
+              <w:rPr>
+                <w:noProof/>
+                <w:webHidden/>
+              </w:rPr>
+              <w:fldChar w:fldCharType="begin"/>
+            </w:r>
+            <w:r>
+              <w:rPr>
+                <w:noProof/>
+                <w:webHidden/>
+              </w:rPr>
+              <w:instrText xml:space="preserve"> PAGEREF _Toc28253758 \h </w:instrText>
+            </w:r>
+            <w:r>
+              <w:rPr>
+                <w:noProof/>
+                <w:webHidden/>
+              </w:rPr>
+            </w:r>
+            <w:r>
+              <w:rPr>
+                <w:noProof/>
+                <w:webHidden/>
+              </w:rPr>
+              <w:fldChar w:fldCharType="separate"/>
+            </w:r>
+            <w:r>
+              <w:rPr>
+                <w:noProof/>
+                <w:webHidden/>
+              </w:rPr>
+              <w:t>7</w:t>
+            </w:r>
+            <w:r>
+              <w:rPr>
+                <w:noProof/>
+                <w:webHidden/>
+              </w:rPr>
+              <w:fldChar w:fldCharType="end"/>
+            </w:r>
+          </w:hyperlink>
+        </w:p>
+        <w:p>
+          <w:pPr>
+            <w:pStyle w:val="TOC2"/>
+            <w:tabs>
+              <w:tab w:val="right" w:pos="9350"/>
+            </w:tabs>
+            <w:rPr>
+              <w:rFonts w:asciiTheme="minorHAnsi" w:eastAsiaTheme="minorEastAsia" w:hAnsiTheme="minorHAnsi" w:cstheme="minorBidi"/>
+              <w:noProof/>
+              <w:color w:val="auto"/>
+            </w:rPr>
+          </w:pPr>
+          <w:hyperlink w:anchor="_Toc28253759" w:history="1">
+            <w:r>
+              <w:rPr>
+                <w:rStyle w:val="Hyperlink"/>
+                <w:noProof/>
+              </w:rPr>
+              <w:t>Facility Access Control Detailed Requirements.</w:t>
+            </w:r>
+            <w:r>
+              <w:rPr>
+                <w:noProof/>
+                <w:webHidden/>
+              </w:rPr>
+              <w:tab/>
+            </w:r>
+            <w:r>
+              <w:rPr>
+                <w:noProof/>
+                <w:webHidden/>
+              </w:rPr>
+              <w:fldChar w:fldCharType="begin"/>
+            </w:r>
+            <w:r>
+              <w:rPr>
+                <w:noProof/>
+                <w:webHidden/>
+              </w:rPr>
+              <w:instrText xml:space="preserve"> PAGEREF _Toc28253759 \h </w:instrText>
+            </w:r>
+            <w:r>
+              <w:rPr>
+                <w:noProof/>
+                <w:webHidden/>
+              </w:rPr>
+            </w:r>
+            <w:r>
+              <w:rPr>
+                <w:noProof/>
+                <w:webHidden/>
+              </w:rPr>
+              <w:fldChar w:fldCharType="separate"/>
+            </w:r>
+            <w:r>
+              <w:rPr>
+                <w:noProof/>
+                <w:webHidden/>
+              </w:rPr>
+              <w:t>7</w:t>
+            </w:r>
+            <w:r>
+              <w:rPr>
+                <w:noProof/>
+                <w:webHidden/>
+              </w:rPr>
+              <w:fldChar w:fldCharType="end"/>
+            </w:r>
+          </w:hyperlink>
+        </w:p>
+        <w:p>
+          <w:pPr>
+            <w:pStyle w:val="TOC2"/>
+            <w:tabs>
+              <w:tab w:val="right" w:pos="9350"/>
+            </w:tabs>
+            <w:rPr>
+              <w:rFonts w:asciiTheme="minorHAnsi" w:eastAsiaTheme="minorEastAsia" w:hAnsiTheme="minorHAnsi" w:cstheme="minorBidi"/>
+              <w:noProof/>
+              <w:color w:val="auto"/>
+            </w:rPr>
+          </w:pPr>
+          <w:hyperlink w:anchor="_Toc28253760" w:history="1">
+            <w:r>
+              <w:rPr>
+                <w:rStyle w:val="Hyperlink"/>
+                <w:noProof/>
+              </w:rPr>
+              <w:t>Location/Equipment Access Control Detailed Requirements.</w:t>
+            </w:r>
+            <w:r>
+              <w:rPr>
+                <w:noProof/>
+                <w:webHidden/>
+              </w:rPr>
+              <w:tab/>
+            </w:r>
+            <w:r>
+              <w:rPr>
+                <w:noProof/>
+                <w:webHidden/>
+              </w:rPr>
+              <w:fldChar w:fldCharType="begin"/>
+            </w:r>
+            <w:r>
+              <w:rPr>
+                <w:noProof/>
+                <w:webHidden/>
+              </w:rPr>
+              <w:instrText xml:space="preserve"> PAGEREF _Toc28253760 \h </w:instrText>
+            </w:r>
+            <w:r>
+              <w:rPr>
+                <w:noProof/>
+                <w:webHidden/>
+              </w:rPr>
+            </w:r>
+            <w:r>
+              <w:rPr>
+                <w:noProof/>
+                <w:webHidden/>
+              </w:rPr>
+              <w:fldChar w:fldCharType="separate"/>
+            </w:r>
+            <w:r>
+              <w:rPr>
+                <w:noProof/>
+                <w:webHidden/>
+              </w:rPr>
+              <w:t>8</w:t>
+            </w:r>
+            <w:r>
+              <w:rPr>
+                <w:noProof/>
+                <w:webHidden/>
+              </w:rPr>
+              <w:fldChar w:fldCharType="end"/>
+            </w:r>
+          </w:hyperlink>
+        </w:p>
+        <w:p>
+          <w:pPr>
+            <w:pStyle w:val="TOC2"/>
+            <w:tabs>
+              <w:tab w:val="right" w:pos="9350"/>
+            </w:tabs>
+            <w:rPr>
+              <w:rFonts w:asciiTheme="minorHAnsi" w:eastAsiaTheme="minorEastAsia" w:hAnsiTheme="minorHAnsi" w:cstheme="minorBidi"/>
+              <w:noProof/>
+              <w:color w:val="auto"/>
+            </w:rPr>
+          </w:pPr>
+          <w:hyperlink w:anchor="_Toc28253761" w:history="1">
+            <w:r>
+              <w:rPr>
+                <w:rStyle w:val="Hyperlink"/>
+                <w:noProof/>
+              </w:rPr>
+              <w:t>Administrative Requirements.</w:t>
+            </w:r>
+            <w:r>
+              <w:rPr>
+                <w:noProof/>
+                <w:webHidden/>
+              </w:rPr>
+              <w:tab/>
+            </w:r>
+            <w:r>
+              <w:rPr>
+                <w:noProof/>
+                <w:webHidden/>
+              </w:rPr>
+              <w:fldChar w:fldCharType="begin"/>
+            </w:r>
+            <w:r>
+              <w:rPr>
+                <w:noProof/>
+                <w:webHidden/>
+              </w:rPr>
+              <w:instrText xml:space="preserve"> PAGEREF _Toc28253761 \h </w:instrText>
+            </w:r>
+            <w:r>
+              <w:rPr>
+                <w:noProof/>
+                <w:webHidden/>
+              </w:rPr>
+            </w:r>
+            <w:r>
+              <w:rPr>
+                <w:noProof/>
+                <w:webHidden/>
+              </w:rPr>
+              <w:fldChar w:fldCharType="separate"/>
+            </w:r>
+            <w:r>
+              <w:rPr>
+                <w:noProof/>
+                <w:webHidden/>
+              </w:rPr>
+              <w:t>8</w:t>
+            </w:r>
+            <w:r>
+              <w:rPr>
+                <w:noProof/>
+                <w:webHidden/>
+              </w:rPr>
+              <w:fldChar w:fldCharType="end"/>
+            </w:r>
+          </w:hyperlink>
+        </w:p>
+        <w:p>
+          <w:pPr>
+            <w:pStyle w:val="TOC2"/>
+            <w:tabs>
+              <w:tab w:val="right" w:pos="9350"/>
+            </w:tabs>
+            <w:rPr>
+              <w:rFonts w:asciiTheme="minorHAnsi" w:eastAsiaTheme="minorEastAsia" w:hAnsiTheme="minorHAnsi" w:cstheme="minorBidi"/>
+              <w:noProof/>
+              <w:color w:val="auto"/>
+            </w:rPr>
+          </w:pPr>
+          <w:hyperlink w:anchor="_Toc28253762" w:history="1">
+            <w:r>
+              <w:rPr>
+                <w:rStyle w:val="Hyperlink"/>
+                <w:noProof/>
+              </w:rPr>
+              <w:t>Facility Monitoring Detailed Requirements.</w:t>
+            </w:r>
+            <w:r>
+              <w:rPr>
+                <w:noProof/>
+                <w:webHidden/>
+              </w:rPr>
+              <w:tab/>
+            </w:r>
+            <w:r>
+              <w:rPr>
+                <w:noProof/>
+                <w:webHidden/>
+              </w:rPr>
+              <w:fldChar w:fldCharType="begin"/>
+            </w:r>
+            <w:r>
+              <w:rPr>
+                <w:noProof/>
+                <w:webHidden/>
+              </w:rPr>
+              <w:instrText xml:space="preserve"> PAGEREF _Toc28253762 \h </w:instrText>
+            </w:r>
+            <w:r>
+              <w:rPr>
+                <w:noProof/>
+                <w:webHidden/>
+              </w:rPr>
+            </w:r>
+            <w:r>
+              <w:rPr>
+                <w:noProof/>
+                <w:webHidden/>
+              </w:rPr>
+              <w:fldChar w:fldCharType="separate"/>
+            </w:r>
+            <w:r>
+              <w:rPr>
+                <w:noProof/>
+                <w:webHidden/>
+              </w:rPr>
+              <w:t>8</w:t>
+            </w:r>
+            <w:r>
+              <w:rPr>
+                <w:noProof/>
+                <w:webHidden/>
+              </w:rPr>
+              <w:fldChar w:fldCharType="end"/>
+            </w:r>
+          </w:hyperlink>
+        </w:p>
+        <w:p>
+          <w:pPr>
+            <w:pStyle w:val="TOC2"/>
+            <w:tabs>
+              <w:tab w:val="right" w:pos="9350"/>
+            </w:tabs>
+            <w:rPr>
+              <w:rFonts w:asciiTheme="minorHAnsi" w:eastAsiaTheme="minorEastAsia" w:hAnsiTheme="minorHAnsi" w:cstheme="minorBidi"/>
+              <w:noProof/>
+              <w:color w:val="auto"/>
+            </w:rPr>
+          </w:pPr>
+          <w:hyperlink w:anchor="_Toc28253763" w:history="1">
+            <w:r>
+              <w:rPr>
+                <w:rStyle w:val="Hyperlink"/>
+                <w:noProof/>
+              </w:rPr>
+              <w:t>Technical Failure Backup Requirements.</w:t>
+            </w:r>
+            <w:r>
+              <w:rPr>
+                <w:noProof/>
+                <w:webHidden/>
+              </w:rPr>
+              <w:tab/>
+            </w:r>
+            <w:r>
+              <w:rPr>
+                <w:noProof/>
+                <w:webHidden/>
+              </w:rPr>
+              <w:fldChar w:fldCharType="begin"/>
+            </w:r>
+            <w:r>
+              <w:rPr>
+                <w:noProof/>
+                <w:webHidden/>
+              </w:rPr>
+              <w:instrText xml:space="preserve"> PAGEREF _Toc28253763 \h </w:instrText>
+            </w:r>
+            <w:r>
+              <w:rPr>
+                <w:noProof/>
+                <w:webHidden/>
+              </w:rPr>
+            </w:r>
+            <w:r>
+              <w:rPr>
+                <w:noProof/>
+                <w:webHidden/>
+              </w:rPr>
+              <w:fldChar w:fldCharType="separate"/>
+            </w:r>
+            <w:r>
+              <w:rPr>
+                <w:noProof/>
+                <w:webHidden/>
+              </w:rPr>
+              <w:t>9</w:t>
             </w:r>
             <w:r>
               <w:rPr>
@@ -641,13 +1256,13 @@
               <w:color w:val="auto"/>
             </w:rPr>
           </w:pPr>
-          <w:hyperlink w:anchor="_Toc25226893" w:history="1">
+          <w:hyperlink w:anchor="_Toc28253764" w:history="1">
             <w:r>
               <w:rPr>
                 <w:rStyle w:val="Hyperlink"/>
                 <w:noProof/>
               </w:rPr>
-              <w:t>PROJECT REQUIREMENTS.</w:t>
+              <w:t>DESIGN OVERVIEW.</w:t>
             </w:r>
             <w:r>
               <w:rPr>
@@ -668,7 +1283,7 @@
                 <w:noProof/>
                 <w:webHidden/>
               </w:rPr>
-              <w:instrText xml:space="preserve"> PAGEREF _Toc25226893 \h </w:instrText>
+              <w:instrText xml:space="preserve"> PAGEREF _Toc28253764 \h </w:instrText>
             </w:r>
             <w:r>
               <w:rPr>
@@ -688,7 +1303,7 @@
                 <w:noProof/>
                 <w:webHidden/>
               </w:rPr>
-              <w:t>4</w:t>
+              <w:t>9</w:t>
             </w:r>
             <w:r>
               <w:rPr>
@@ -711,13 +1326,13 @@
               <w:color w:val="auto"/>
             </w:rPr>
           </w:pPr>
-          <w:hyperlink w:anchor="_Toc25226894" w:history="1">
+          <w:hyperlink w:anchor="_Toc28253765" w:history="1">
             <w:r>
               <w:rPr>
                 <w:rStyle w:val="Hyperlink"/>
                 <w:noProof/>
               </w:rPr>
-              <w:t>Background.</w:t>
+              <w:t>Top Level Design.</w:t>
             </w:r>
             <w:r>
               <w:rPr>
@@ -738,7 +1353,7 @@
                 <w:noProof/>
                 <w:webHidden/>
               </w:rPr>
-              <w:instrText xml:space="preserve"> PAGEREF _Toc25226894 \h </w:instrText>
+              <w:instrText xml:space="preserve"> PAGEREF _Toc28253765 \h </w:instrText>
             </w:r>
             <w:r>
               <w:rPr>
@@ -758,7 +1373,7 @@
                 <w:noProof/>
                 <w:webHidden/>
               </w:rPr>
-              <w:t>4</w:t>
+              <w:t>9</w:t>
             </w:r>
             <w:r>
               <w:rPr>
@@ -781,13 +1396,13 @@
               <w:color w:val="auto"/>
             </w:rPr>
           </w:pPr>
-          <w:hyperlink w:anchor="_Toc25226895" w:history="1">
+          <w:hyperlink w:anchor="_Toc28253766" w:history="1">
             <w:r>
               <w:rPr>
                 <w:rStyle w:val="Hyperlink"/>
                 <w:noProof/>
               </w:rPr>
-              <w:t>Top Level Requirements.</w:t>
+              <w:t>RFID Station Design.</w:t>
             </w:r>
             <w:r>
               <w:rPr>
@@ -808,7 +1423,7 @@
                 <w:noProof/>
                 <w:webHidden/>
               </w:rPr>
-              <w:instrText xml:space="preserve"> PAGEREF _Toc25226895 \h </w:instrText>
+              <w:instrText xml:space="preserve"> PAGEREF _Toc28253766 \h </w:instrText>
             </w:r>
             <w:r>
               <w:rPr>
@@ -828,7 +1443,7 @@
                 <w:noProof/>
                 <w:webHidden/>
               </w:rPr>
-              <w:t>6</w:t>
+              <w:t>12</w:t>
             </w:r>
             <w:r>
               <w:rPr>
@@ -851,13 +1466,13 @@
               <w:color w:val="auto"/>
             </w:rPr>
           </w:pPr>
-          <w:hyperlink w:anchor="_Toc25226896" w:history="1">
+          <w:hyperlink w:anchor="_Toc28253767" w:history="1">
             <w:r>
               <w:rPr>
                 <w:rStyle w:val="Hyperlink"/>
                 <w:noProof/>
               </w:rPr>
-              <w:t>Control vs Cost and Accessibility Requirements.</w:t>
+              <w:t>Administrative Station Design.</w:t>
             </w:r>
             <w:r>
               <w:rPr>
@@ -878,7 +1493,7 @@
                 <w:noProof/>
                 <w:webHidden/>
               </w:rPr>
-              <w:instrText xml:space="preserve"> PAGEREF _Toc25226896 \h </w:instrText>
+              <w:instrText xml:space="preserve"> PAGEREF _Toc28253767 \h </w:instrText>
             </w:r>
             <w:r>
               <w:rPr>
@@ -898,7 +1513,7 @@
                 <w:noProof/>
                 <w:webHidden/>
               </w:rPr>
-              <w:t>7</w:t>
+              <w:t>13</w:t>
             </w:r>
             <w:r>
               <w:rPr>
@@ -921,13 +1536,13 @@
               <w:color w:val="auto"/>
             </w:rPr>
           </w:pPr>
-          <w:hyperlink w:anchor="_Toc25226897" w:history="1">
+          <w:hyperlink w:anchor="_Toc28253768" w:history="1">
             <w:r>
               <w:rPr>
                 <w:rStyle w:val="Hyperlink"/>
                 <w:noProof/>
               </w:rPr>
-              <w:t>Facility Access Control Detailed Requirements.</w:t>
+              <w:t>Design for EZ Facility Access.</w:t>
             </w:r>
             <w:r>
               <w:rPr>
@@ -948,7 +1563,7 @@
                 <w:noProof/>
                 <w:webHidden/>
               </w:rPr>
-              <w:instrText xml:space="preserve"> PAGEREF _Toc25226897 \h </w:instrText>
+              <w:instrText xml:space="preserve"> PAGEREF _Toc28253768 \h </w:instrText>
             </w:r>
             <w:r>
               <w:rPr>
@@ -968,7 +1583,7 @@
                 <w:noProof/>
                 <w:webHidden/>
               </w:rPr>
-              <w:t>7</w:t>
+              <w:t>14</w:t>
             </w:r>
             <w:r>
               <w:rPr>
@@ -991,13 +1606,13 @@
               <w:color w:val="auto"/>
             </w:rPr>
           </w:pPr>
-          <w:hyperlink w:anchor="_Toc25226898" w:history="1">
+          <w:hyperlink w:anchor="_Toc28253769" w:history="1">
             <w:r>
               <w:rPr>
                 <w:rStyle w:val="Hyperlink"/>
                 <w:noProof/>
               </w:rPr>
-              <w:t>Location/Equipment Access Control Detailed Requirements.</w:t>
+              <w:t>Cloud Based Database Design.</w:t>
             </w:r>
             <w:r>
               <w:rPr>
@@ -1018,7 +1633,7 @@
                 <w:noProof/>
                 <w:webHidden/>
               </w:rPr>
-              <w:instrText xml:space="preserve"> PAGEREF _Toc25226898 \h </w:instrText>
+              <w:instrText xml:space="preserve"> PAGEREF _Toc28253769 \h </w:instrText>
             </w:r>
             <w:r>
               <w:rPr>
@@ -1038,7 +1653,7 @@
                 <w:noProof/>
                 <w:webHidden/>
               </w:rPr>
-              <w:t>8</w:t>
+              <w:t>15</w:t>
             </w:r>
             <w:r>
               <w:rPr>
@@ -1061,13 +1676,13 @@
               <w:color w:val="auto"/>
             </w:rPr>
           </w:pPr>
-          <w:hyperlink w:anchor="_Toc25226899" w:history="1">
+          <w:hyperlink w:anchor="_Toc28253770" w:history="1">
             <w:r>
               <w:rPr>
                 <w:rStyle w:val="Hyperlink"/>
                 <w:noProof/>
               </w:rPr>
-              <w:t>Administrative Requirements.</w:t>
+              <w:t>Security Design and Secret Information.</w:t>
             </w:r>
             <w:r>
               <w:rPr>
@@ -1088,7 +1703,7 @@
                 <w:noProof/>
                 <w:webHidden/>
               </w:rPr>
-              <w:instrText xml:space="preserve"> PAGEREF _Toc25226899 \h </w:instrText>
+              <w:instrText xml:space="preserve"> PAGEREF _Toc28253770 \h </w:instrText>
             </w:r>
             <w:r>
               <w:rPr>
@@ -1108,7 +1723,217 @@
                 <w:noProof/>
                 <w:webHidden/>
               </w:rPr>
-              <w:t>8</w:t>
+              <w:t>15</w:t>
+            </w:r>
+            <w:r>
+              <w:rPr>
+                <w:noProof/>
+                <w:webHidden/>
+              </w:rPr>
+              <w:fldChar w:fldCharType="end"/>
+            </w:r>
+          </w:hyperlink>
+        </w:p>
+        <w:p>
+          <w:pPr>
+            <w:pStyle w:val="TOC3"/>
+            <w:tabs>
+              <w:tab w:val="right" w:pos="9350"/>
+            </w:tabs>
+            <w:rPr>
+              <w:rFonts w:asciiTheme="minorHAnsi" w:eastAsiaTheme="minorEastAsia" w:hAnsiTheme="minorHAnsi" w:cstheme="minorBidi"/>
+              <w:noProof/>
+              <w:color w:val="auto"/>
+            </w:rPr>
+          </w:pPr>
+          <w:hyperlink w:anchor="_Toc28253771" w:history="1">
+            <w:r>
+              <w:rPr>
+                <w:rStyle w:val="Hyperlink"/>
+                <w:noProof/>
+              </w:rPr>
+              <w:t>RFID Card Security.</w:t>
+            </w:r>
+            <w:r>
+              <w:rPr>
+                <w:noProof/>
+                <w:webHidden/>
+              </w:rPr>
+              <w:tab/>
+            </w:r>
+            <w:r>
+              <w:rPr>
+                <w:noProof/>
+                <w:webHidden/>
+              </w:rPr>
+              <w:fldChar w:fldCharType="begin"/>
+            </w:r>
+            <w:r>
+              <w:rPr>
+                <w:noProof/>
+                <w:webHidden/>
+              </w:rPr>
+              <w:instrText xml:space="preserve"> PAGEREF _Toc28253771 \h </w:instrText>
+            </w:r>
+            <w:r>
+              <w:rPr>
+                <w:noProof/>
+                <w:webHidden/>
+              </w:rPr>
+            </w:r>
+            <w:r>
+              <w:rPr>
+                <w:noProof/>
+                <w:webHidden/>
+              </w:rPr>
+              <w:fldChar w:fldCharType="separate"/>
+            </w:r>
+            <w:r>
+              <w:rPr>
+                <w:noProof/>
+                <w:webHidden/>
+              </w:rPr>
+              <w:t>15</w:t>
+            </w:r>
+            <w:r>
+              <w:rPr>
+                <w:noProof/>
+                <w:webHidden/>
+              </w:rPr>
+              <w:fldChar w:fldCharType="end"/>
+            </w:r>
+          </w:hyperlink>
+        </w:p>
+        <w:p>
+          <w:pPr>
+            <w:pStyle w:val="TOC3"/>
+            <w:tabs>
+              <w:tab w:val="right" w:pos="9350"/>
+            </w:tabs>
+            <w:rPr>
+              <w:rFonts w:asciiTheme="minorHAnsi" w:eastAsiaTheme="minorEastAsia" w:hAnsiTheme="minorHAnsi" w:cstheme="minorBidi"/>
+              <w:noProof/>
+              <w:color w:val="auto"/>
+            </w:rPr>
+          </w:pPr>
+          <w:hyperlink w:anchor="_Toc28253772" w:history="1">
+            <w:r>
+              <w:rPr>
+                <w:rStyle w:val="Hyperlink"/>
+                <w:noProof/>
+              </w:rPr>
+              <w:t>Cloud Security.</w:t>
+            </w:r>
+            <w:r>
+              <w:rPr>
+                <w:noProof/>
+                <w:webHidden/>
+              </w:rPr>
+              <w:tab/>
+            </w:r>
+            <w:r>
+              <w:rPr>
+                <w:noProof/>
+                <w:webHidden/>
+              </w:rPr>
+              <w:fldChar w:fldCharType="begin"/>
+            </w:r>
+            <w:r>
+              <w:rPr>
+                <w:noProof/>
+                <w:webHidden/>
+              </w:rPr>
+              <w:instrText xml:space="preserve"> PAGEREF _Toc28253772 \h </w:instrText>
+            </w:r>
+            <w:r>
+              <w:rPr>
+                <w:noProof/>
+                <w:webHidden/>
+              </w:rPr>
+            </w:r>
+            <w:r>
+              <w:rPr>
+                <w:noProof/>
+                <w:webHidden/>
+              </w:rPr>
+              <w:fldChar w:fldCharType="separate"/>
+            </w:r>
+            <w:r>
+              <w:rPr>
+                <w:noProof/>
+                <w:webHidden/>
+              </w:rPr>
+              <w:t>19</w:t>
+            </w:r>
+            <w:r>
+              <w:rPr>
+                <w:noProof/>
+                <w:webHidden/>
+              </w:rPr>
+              <w:fldChar w:fldCharType="end"/>
+            </w:r>
+          </w:hyperlink>
+        </w:p>
+        <w:p>
+          <w:pPr>
+            <w:pStyle w:val="TOC3"/>
+            <w:tabs>
+              <w:tab w:val="right" w:pos="9350"/>
+            </w:tabs>
+            <w:rPr>
+              <w:rFonts w:asciiTheme="minorHAnsi" w:eastAsiaTheme="minorEastAsia" w:hAnsiTheme="minorHAnsi" w:cstheme="minorBidi"/>
+              <w:noProof/>
+              <w:color w:val="auto"/>
+            </w:rPr>
+          </w:pPr>
+          <w:hyperlink w:anchor="_Toc28253773" w:history="1">
+            <w:r>
+              <w:rPr>
+                <w:rStyle w:val="Hyperlink"/>
+                <w:noProof/>
+              </w:rPr>
+              <w:t>Administrative Security.</w:t>
+            </w:r>
+            <w:r>
+              <w:rPr>
+                <w:noProof/>
+                <w:webHidden/>
+              </w:rPr>
+              <w:tab/>
+            </w:r>
+            <w:r>
+              <w:rPr>
+                <w:noProof/>
+                <w:webHidden/>
+              </w:rPr>
+              <w:fldChar w:fldCharType="begin"/>
+            </w:r>
+            <w:r>
+              <w:rPr>
+                <w:noProof/>
+                <w:webHidden/>
+              </w:rPr>
+              <w:instrText xml:space="preserve"> PAGEREF _Toc28253773 \h </w:instrText>
+            </w:r>
+            <w:r>
+              <w:rPr>
+                <w:noProof/>
+                <w:webHidden/>
+              </w:rPr>
+            </w:r>
+            <w:r>
+              <w:rPr>
+                <w:noProof/>
+                <w:webHidden/>
+              </w:rPr>
+              <w:fldChar w:fldCharType="separate"/>
+            </w:r>
+            <w:r>
+              <w:rPr>
+                <w:noProof/>
+                <w:webHidden/>
+              </w:rPr>
+              <w:t>19</w:t>
             </w:r>
             <w:r>
               <w:rPr>
@@ -1131,13 +1956,13 @@
               <w:color w:val="auto"/>
             </w:rPr>
           </w:pPr>
-          <w:hyperlink w:anchor="_Toc25226900" w:history="1">
+          <w:hyperlink w:anchor="_Toc28253774" w:history="1">
             <w:r>
               <w:rPr>
                 <w:rStyle w:val="Hyperlink"/>
                 <w:noProof/>
               </w:rPr>
-              <w:t>Facility Monitoring Detailed Requirements.</w:t>
+              <w:t>Cost Effective Design.</w:t>
             </w:r>
             <w:r>
               <w:rPr>
@@ -1158,7 +1983,7 @@
                 <w:noProof/>
                 <w:webHidden/>
               </w:rPr>
-              <w:instrText xml:space="preserve"> PAGEREF _Toc25226900 \h </w:instrText>
+              <w:instrText xml:space="preserve"> PAGEREF _Toc28253774 \h </w:instrText>
             </w:r>
             <w:r>
               <w:rPr>
@@ -1178,7 +2003,77 @@
                 <w:noProof/>
                 <w:webHidden/>
               </w:rPr>
-              <w:t>9</w:t>
+              <w:t>19</w:t>
+            </w:r>
+            <w:r>
+              <w:rPr>
+                <w:noProof/>
+                <w:webHidden/>
+              </w:rPr>
+              <w:fldChar w:fldCharType="end"/>
+            </w:r>
+          </w:hyperlink>
+        </w:p>
+        <w:p>
+          <w:pPr>
+            <w:pStyle w:val="TOC1"/>
+            <w:tabs>
+              <w:tab w:val="right" w:pos="9350"/>
+            </w:tabs>
+            <w:rPr>
+              <w:rFonts w:asciiTheme="minorHAnsi" w:eastAsiaTheme="minorEastAsia" w:hAnsiTheme="minorHAnsi" w:cstheme="minorBidi"/>
+              <w:noProof/>
+              <w:color w:val="auto"/>
+            </w:rPr>
+          </w:pPr>
+          <w:hyperlink w:anchor="_Toc28253775" w:history="1">
+            <w:r>
+              <w:rPr>
+                <w:rStyle w:val="Hyperlink"/>
+                <w:noProof/>
+              </w:rPr>
+              <w:t>CONCEPTS FOR PROJECT USE BY OTHER THAN MAKER NEXUS.</w:t>
+            </w:r>
+            <w:r>
+              <w:rPr>
+                <w:noProof/>
+                <w:webHidden/>
+              </w:rPr>
+              <w:tab/>
+            </w:r>
+            <w:r>
+              <w:rPr>
+                <w:noProof/>
+                <w:webHidden/>
+              </w:rPr>
+              <w:fldChar w:fldCharType="begin"/>
+            </w:r>
+            <w:r>
+              <w:rPr>
+                <w:noProof/>
+                <w:webHidden/>
+              </w:rPr>
+              <w:instrText xml:space="preserve"> PAGEREF _Toc28253775 \h </w:instrText>
+            </w:r>
+            <w:r>
+              <w:rPr>
+                <w:noProof/>
+                <w:webHidden/>
+              </w:rPr>
+            </w:r>
+            <w:r>
+              <w:rPr>
+                <w:noProof/>
+                <w:webHidden/>
+              </w:rPr>
+              <w:fldChar w:fldCharType="separate"/>
+            </w:r>
+            <w:r>
+              <w:rPr>
+                <w:noProof/>
+                <w:webHidden/>
+              </w:rPr>
+              <w:t>20</w:t>
             </w:r>
             <w:r>
               <w:rPr>
@@ -1201,13 +2096,13 @@
               <w:color w:val="auto"/>
             </w:rPr>
           </w:pPr>
-          <w:hyperlink w:anchor="_Toc25226901" w:history="1">
+          <w:hyperlink w:anchor="_Toc28253776" w:history="1">
             <w:r>
               <w:rPr>
                 <w:rStyle w:val="Hyperlink"/>
                 <w:noProof/>
               </w:rPr>
-              <w:t>Technical Failure Backup Requirements.</w:t>
+              <w:t>Implement this project in a non-Maker Nexus Facility that uses EZ Facility.</w:t>
             </w:r>
             <w:r>
               <w:rPr>
@@ -1228,7 +2123,7 @@
                 <w:noProof/>
                 <w:webHidden/>
               </w:rPr>
-              <w:instrText xml:space="preserve"> PAGEREF _Toc25226901 \h </w:instrText>
+              <w:instrText xml:space="preserve"> PAGEREF _Toc28253776 \h </w:instrText>
             </w:r>
             <w:r>
               <w:rPr>
@@ -1248,77 +2143,7 @@
                 <w:noProof/>
                 <w:webHidden/>
               </w:rPr>
-              <w:t>9</w:t>
-            </w:r>
-            <w:r>
-              <w:rPr>
-                <w:noProof/>
-                <w:webHidden/>
-              </w:rPr>
-              <w:fldChar w:fldCharType="end"/>
-            </w:r>
-          </w:hyperlink>
-        </w:p>
-        <w:p>
-          <w:pPr>
-            <w:pStyle w:val="TOC1"/>
-            <w:tabs>
-              <w:tab w:val="right" w:pos="9350"/>
-            </w:tabs>
-            <w:rPr>
-              <w:rFonts w:asciiTheme="minorHAnsi" w:eastAsiaTheme="minorEastAsia" w:hAnsiTheme="minorHAnsi" w:cstheme="minorBidi"/>
-              <w:noProof/>
-              <w:color w:val="auto"/>
-            </w:rPr>
-          </w:pPr>
-          <w:hyperlink w:anchor="_Toc25226902" w:history="1">
-            <w:r>
-              <w:rPr>
-                <w:rStyle w:val="Hyperlink"/>
-                <w:noProof/>
-              </w:rPr>
-              <w:t>DESIGN OVERVIEW.</w:t>
-            </w:r>
-            <w:r>
-              <w:rPr>
-                <w:noProof/>
-                <w:webHidden/>
-              </w:rPr>
-              <w:tab/>
-            </w:r>
-            <w:r>
-              <w:rPr>
-                <w:noProof/>
-                <w:webHidden/>
-              </w:rPr>
-              <w:fldChar w:fldCharType="begin"/>
-            </w:r>
-            <w:r>
-              <w:rPr>
-                <w:noProof/>
-                <w:webHidden/>
-              </w:rPr>
-              <w:instrText xml:space="preserve"> PAGEREF _Toc25226902 \h </w:instrText>
-            </w:r>
-            <w:r>
-              <w:rPr>
-                <w:noProof/>
-                <w:webHidden/>
-              </w:rPr>
-            </w:r>
-            <w:r>
-              <w:rPr>
-                <w:noProof/>
-                <w:webHidden/>
-              </w:rPr>
-              <w:fldChar w:fldCharType="separate"/>
-            </w:r>
-            <w:r>
-              <w:rPr>
-                <w:noProof/>
-                <w:webHidden/>
-              </w:rPr>
-              <w:t>9</w:t>
+              <w:t>20</w:t>
             </w:r>
             <w:r>
               <w:rPr>
@@ -1341,13 +2166,13 @@
               <w:color w:val="auto"/>
             </w:rPr>
           </w:pPr>
-          <w:hyperlink w:anchor="_Toc25226903" w:history="1">
+          <w:hyperlink w:anchor="_Toc28253777" w:history="1">
             <w:r>
               <w:rPr>
                 <w:rStyle w:val="Hyperlink"/>
                 <w:noProof/>
               </w:rPr>
-              <w:t>Top Level Design.</w:t>
+              <w:t>Implement this project in a non-Maker Nexus Facility that uses a different CRM system than EZ Facility.</w:t>
             </w:r>
             <w:r>
               <w:rPr>
@@ -1368,7 +2193,7 @@
                 <w:noProof/>
                 <w:webHidden/>
               </w:rPr>
-              <w:instrText xml:space="preserve"> PAGEREF _Toc25226903 \h </w:instrText>
+              <w:instrText xml:space="preserve"> PAGEREF _Toc28253777 \h </w:instrText>
             </w:r>
             <w:r>
               <w:rPr>
@@ -1388,7 +2213,7 @@
                 <w:noProof/>
                 <w:webHidden/>
               </w:rPr>
-              <w:t>9</w:t>
+              <w:t>21</w:t>
             </w:r>
             <w:r>
               <w:rPr>
@@ -1411,13 +2236,13 @@
               <w:color w:val="auto"/>
             </w:rPr>
           </w:pPr>
-          <w:hyperlink w:anchor="_Toc25226904" w:history="1">
+          <w:hyperlink w:anchor="_Toc28253778" w:history="1">
             <w:r>
               <w:rPr>
                 <w:rStyle w:val="Hyperlink"/>
                 <w:noProof/>
               </w:rPr>
-              <w:t>RFID Station Design.</w:t>
+              <w:t>Implement this project in a non-Maker Nexus Facility that does not have an electronic CRM system.</w:t>
             </w:r>
             <w:r>
               <w:rPr>
@@ -1438,7 +2263,7 @@
                 <w:noProof/>
                 <w:webHidden/>
               </w:rPr>
-              <w:instrText xml:space="preserve"> PAGEREF _Toc25226904 \h </w:instrText>
+              <w:instrText xml:space="preserve"> PAGEREF _Toc28253778 \h </w:instrText>
             </w:r>
             <w:r>
               <w:rPr>
@@ -1458,567 +2283,7 @@
                 <w:noProof/>
                 <w:webHidden/>
               </w:rPr>
-              <w:t>12</w:t>
-            </w:r>
-            <w:r>
-              <w:rPr>
-                <w:noProof/>
-                <w:webHidden/>
-              </w:rPr>
-              <w:fldChar w:fldCharType="end"/>
-            </w:r>
-          </w:hyperlink>
-        </w:p>
-        <w:p>
-          <w:pPr>
-            <w:pStyle w:val="TOC2"/>
-            <w:tabs>
-              <w:tab w:val="right" w:pos="9350"/>
-            </w:tabs>
-            <w:rPr>
-              <w:rFonts w:asciiTheme="minorHAnsi" w:eastAsiaTheme="minorEastAsia" w:hAnsiTheme="minorHAnsi" w:cstheme="minorBidi"/>
-              <w:noProof/>
-              <w:color w:val="auto"/>
-            </w:rPr>
-          </w:pPr>
-          <w:hyperlink w:anchor="_Toc25226905" w:history="1">
-            <w:r>
-              <w:rPr>
-                <w:rStyle w:val="Hyperlink"/>
-                <w:noProof/>
-              </w:rPr>
-              <w:t>Administrative Station Design.</w:t>
-            </w:r>
-            <w:r>
-              <w:rPr>
-                <w:noProof/>
-                <w:webHidden/>
-              </w:rPr>
-              <w:tab/>
-            </w:r>
-            <w:r>
-              <w:rPr>
-                <w:noProof/>
-                <w:webHidden/>
-              </w:rPr>
-              <w:fldChar w:fldCharType="begin"/>
-            </w:r>
-            <w:r>
-              <w:rPr>
-                <w:noProof/>
-                <w:webHidden/>
-              </w:rPr>
-              <w:instrText xml:space="preserve"> PAGEREF _Toc25226905 \h </w:instrText>
-            </w:r>
-            <w:r>
-              <w:rPr>
-                <w:noProof/>
-                <w:webHidden/>
-              </w:rPr>
-            </w:r>
-            <w:r>
-              <w:rPr>
-                <w:noProof/>
-                <w:webHidden/>
-              </w:rPr>
-              <w:fldChar w:fldCharType="separate"/>
-            </w:r>
-            <w:r>
-              <w:rPr>
-                <w:noProof/>
-                <w:webHidden/>
-              </w:rPr>
-              <w:t>13</w:t>
-            </w:r>
-            <w:r>
-              <w:rPr>
-                <w:noProof/>
-                <w:webHidden/>
-              </w:rPr>
-              <w:fldChar w:fldCharType="end"/>
-            </w:r>
-          </w:hyperlink>
-        </w:p>
-        <w:p>
-          <w:pPr>
-            <w:pStyle w:val="TOC2"/>
-            <w:tabs>
-              <w:tab w:val="right" w:pos="9350"/>
-            </w:tabs>
-            <w:rPr>
-              <w:rFonts w:asciiTheme="minorHAnsi" w:eastAsiaTheme="minorEastAsia" w:hAnsiTheme="minorHAnsi" w:cstheme="minorBidi"/>
-              <w:noProof/>
-              <w:color w:val="auto"/>
-            </w:rPr>
-          </w:pPr>
-          <w:hyperlink w:anchor="_Toc25226906" w:history="1">
-            <w:r>
-              <w:rPr>
-                <w:rStyle w:val="Hyperlink"/>
-                <w:noProof/>
-              </w:rPr>
-              <w:t>Design for EZ Facility Access.</w:t>
-            </w:r>
-            <w:r>
-              <w:rPr>
-                <w:noProof/>
-                <w:webHidden/>
-              </w:rPr>
-              <w:tab/>
-            </w:r>
-            <w:r>
-              <w:rPr>
-                <w:noProof/>
-                <w:webHidden/>
-              </w:rPr>
-              <w:fldChar w:fldCharType="begin"/>
-            </w:r>
-            <w:r>
-              <w:rPr>
-                <w:noProof/>
-                <w:webHidden/>
-              </w:rPr>
-              <w:instrText xml:space="preserve"> PAGEREF _Toc25226906 \h </w:instrText>
-            </w:r>
-            <w:r>
-              <w:rPr>
-                <w:noProof/>
-                <w:webHidden/>
-              </w:rPr>
-            </w:r>
-            <w:r>
-              <w:rPr>
-                <w:noProof/>
-                <w:webHidden/>
-              </w:rPr>
-              <w:fldChar w:fldCharType="separate"/>
-            </w:r>
-            <w:r>
-              <w:rPr>
-                <w:noProof/>
-                <w:webHidden/>
-              </w:rPr>
-              <w:t>14</w:t>
-            </w:r>
-            <w:r>
-              <w:rPr>
-                <w:noProof/>
-                <w:webHidden/>
-              </w:rPr>
-              <w:fldChar w:fldCharType="end"/>
-            </w:r>
-          </w:hyperlink>
-        </w:p>
-        <w:p>
-          <w:pPr>
-            <w:pStyle w:val="TOC2"/>
-            <w:tabs>
-              <w:tab w:val="right" w:pos="9350"/>
-            </w:tabs>
-            <w:rPr>
-              <w:rFonts w:asciiTheme="minorHAnsi" w:eastAsiaTheme="minorEastAsia" w:hAnsiTheme="minorHAnsi" w:cstheme="minorBidi"/>
-              <w:noProof/>
-              <w:color w:val="auto"/>
-            </w:rPr>
-          </w:pPr>
-          <w:hyperlink w:anchor="_Toc25226907" w:history="1">
-            <w:r>
-              <w:rPr>
-                <w:rStyle w:val="Hyperlink"/>
-                <w:noProof/>
-              </w:rPr>
-              <w:t>Cloud Based Database Design.</w:t>
-            </w:r>
-            <w:r>
-              <w:rPr>
-                <w:noProof/>
-                <w:webHidden/>
-              </w:rPr>
-              <w:tab/>
-            </w:r>
-            <w:r>
-              <w:rPr>
-                <w:noProof/>
-                <w:webHidden/>
-              </w:rPr>
-              <w:fldChar w:fldCharType="begin"/>
-            </w:r>
-            <w:r>
-              <w:rPr>
-                <w:noProof/>
-                <w:webHidden/>
-              </w:rPr>
-              <w:instrText xml:space="preserve"> PAGEREF _Toc25226907 \h </w:instrText>
-            </w:r>
-            <w:r>
-              <w:rPr>
-                <w:noProof/>
-                <w:webHidden/>
-              </w:rPr>
-            </w:r>
-            <w:r>
-              <w:rPr>
-                <w:noProof/>
-                <w:webHidden/>
-              </w:rPr>
-              <w:fldChar w:fldCharType="separate"/>
-            </w:r>
-            <w:r>
-              <w:rPr>
-                <w:noProof/>
-                <w:webHidden/>
-              </w:rPr>
-              <w:t>15</w:t>
-            </w:r>
-            <w:r>
-              <w:rPr>
-                <w:noProof/>
-                <w:webHidden/>
-              </w:rPr>
-              <w:fldChar w:fldCharType="end"/>
-            </w:r>
-          </w:hyperlink>
-        </w:p>
-        <w:p>
-          <w:pPr>
-            <w:pStyle w:val="TOC2"/>
-            <w:tabs>
-              <w:tab w:val="right" w:pos="9350"/>
-            </w:tabs>
-            <w:rPr>
-              <w:rFonts w:asciiTheme="minorHAnsi" w:eastAsiaTheme="minorEastAsia" w:hAnsiTheme="minorHAnsi" w:cstheme="minorBidi"/>
-              <w:noProof/>
-              <w:color w:val="auto"/>
-            </w:rPr>
-          </w:pPr>
-          <w:hyperlink w:anchor="_Toc25226908" w:history="1">
-            <w:r>
-              <w:rPr>
-                <w:rStyle w:val="Hyperlink"/>
-                <w:noProof/>
-              </w:rPr>
-              <w:t>Security Design and Secret Information.</w:t>
-            </w:r>
-            <w:r>
-              <w:rPr>
-                <w:noProof/>
-                <w:webHidden/>
-              </w:rPr>
-              <w:tab/>
-            </w:r>
-            <w:r>
-              <w:rPr>
-                <w:noProof/>
-                <w:webHidden/>
-              </w:rPr>
-              <w:fldChar w:fldCharType="begin"/>
-            </w:r>
-            <w:r>
-              <w:rPr>
-                <w:noProof/>
-                <w:webHidden/>
-              </w:rPr>
-              <w:instrText xml:space="preserve"> PAGEREF _Toc25226908 \h </w:instrText>
-            </w:r>
-            <w:r>
-              <w:rPr>
-                <w:noProof/>
-                <w:webHidden/>
-              </w:rPr>
-            </w:r>
-            <w:r>
-              <w:rPr>
-                <w:noProof/>
-                <w:webHidden/>
-              </w:rPr>
-              <w:fldChar w:fldCharType="separate"/>
-            </w:r>
-            <w:r>
-              <w:rPr>
-                <w:noProof/>
-                <w:webHidden/>
-              </w:rPr>
-              <w:t>15</w:t>
-            </w:r>
-            <w:r>
-              <w:rPr>
-                <w:noProof/>
-                <w:webHidden/>
-              </w:rPr>
-              <w:fldChar w:fldCharType="end"/>
-            </w:r>
-          </w:hyperlink>
-        </w:p>
-        <w:p>
-          <w:pPr>
-            <w:pStyle w:val="TOC1"/>
-            <w:tabs>
-              <w:tab w:val="right" w:pos="9350"/>
-            </w:tabs>
-            <w:rPr>
-              <w:rFonts w:asciiTheme="minorHAnsi" w:eastAsiaTheme="minorEastAsia" w:hAnsiTheme="minorHAnsi" w:cstheme="minorBidi"/>
-              <w:noProof/>
-              <w:color w:val="auto"/>
-            </w:rPr>
-          </w:pPr>
-          <w:hyperlink w:anchor="_Toc25226909" w:history="1">
-            <w:r>
-              <w:rPr>
-                <w:rStyle w:val="Hyperlink"/>
-                <w:noProof/>
-              </w:rPr>
-              <w:t>CONCEPTS FOR PROJECT USE BY OTHER THAN MAKER NEXUS.</w:t>
-            </w:r>
-            <w:r>
-              <w:rPr>
-                <w:noProof/>
-                <w:webHidden/>
-              </w:rPr>
-              <w:tab/>
-            </w:r>
-            <w:r>
-              <w:rPr>
-                <w:noProof/>
-                <w:webHidden/>
-              </w:rPr>
-              <w:fldChar w:fldCharType="begin"/>
-            </w:r>
-            <w:r>
-              <w:rPr>
-                <w:noProof/>
-                <w:webHidden/>
-              </w:rPr>
-              <w:instrText xml:space="preserve"> PAGEREF _Toc25226909 \h </w:instrText>
-            </w:r>
-            <w:r>
-              <w:rPr>
-                <w:noProof/>
-                <w:webHidden/>
-              </w:rPr>
-            </w:r>
-            <w:r>
-              <w:rPr>
-                <w:noProof/>
-                <w:webHidden/>
-              </w:rPr>
-              <w:fldChar w:fldCharType="separate"/>
-            </w:r>
-            <w:r>
-              <w:rPr>
-                <w:noProof/>
-                <w:webHidden/>
-              </w:rPr>
-              <w:t>15</w:t>
-            </w:r>
-            <w:r>
-              <w:rPr>
-                <w:noProof/>
-                <w:webHidden/>
-              </w:rPr>
-              <w:fldChar w:fldCharType="end"/>
-            </w:r>
-          </w:hyperlink>
-        </w:p>
-        <w:p>
-          <w:pPr>
-            <w:pStyle w:val="TOC2"/>
-            <w:tabs>
-              <w:tab w:val="right" w:pos="9350"/>
-            </w:tabs>
-            <w:rPr>
-              <w:rFonts w:asciiTheme="minorHAnsi" w:eastAsiaTheme="minorEastAsia" w:hAnsiTheme="minorHAnsi" w:cstheme="minorBidi"/>
-              <w:noProof/>
-              <w:color w:val="auto"/>
-            </w:rPr>
-          </w:pPr>
-          <w:hyperlink w:anchor="_Toc25226910" w:history="1">
-            <w:r>
-              <w:rPr>
-                <w:rStyle w:val="Hyperlink"/>
-                <w:noProof/>
-              </w:rPr>
-              <w:t>Implement this project in a non-Maker nexus Facility that uses EZ Facility.</w:t>
-            </w:r>
-            <w:r>
-              <w:rPr>
-                <w:noProof/>
-                <w:webHidden/>
-              </w:rPr>
-              <w:tab/>
-            </w:r>
-            <w:r>
-              <w:rPr>
-                <w:noProof/>
-                <w:webHidden/>
-              </w:rPr>
-              <w:fldChar w:fldCharType="begin"/>
-            </w:r>
-            <w:r>
-              <w:rPr>
-                <w:noProof/>
-                <w:webHidden/>
-              </w:rPr>
-              <w:instrText xml:space="preserve"> PAGEREF _Toc25226910 \h </w:instrText>
-            </w:r>
-            <w:r>
-              <w:rPr>
-                <w:noProof/>
-                <w:webHidden/>
-              </w:rPr>
-            </w:r>
-            <w:r>
-              <w:rPr>
-                <w:noProof/>
-                <w:webHidden/>
-              </w:rPr>
-              <w:fldChar w:fldCharType="separate"/>
-            </w:r>
-            <w:r>
-              <w:rPr>
-                <w:noProof/>
-                <w:webHidden/>
-              </w:rPr>
-              <w:t>16</w:t>
-            </w:r>
-            <w:r>
-              <w:rPr>
-                <w:noProof/>
-                <w:webHidden/>
-              </w:rPr>
-              <w:fldChar w:fldCharType="end"/>
-            </w:r>
-          </w:hyperlink>
-        </w:p>
-        <w:p>
-          <w:pPr>
-            <w:pStyle w:val="TOC2"/>
-            <w:tabs>
-              <w:tab w:val="right" w:pos="9350"/>
-            </w:tabs>
-            <w:rPr>
-              <w:rFonts w:asciiTheme="minorHAnsi" w:eastAsiaTheme="minorEastAsia" w:hAnsiTheme="minorHAnsi" w:cstheme="minorBidi"/>
-              <w:noProof/>
-              <w:color w:val="auto"/>
-            </w:rPr>
-          </w:pPr>
-          <w:hyperlink w:anchor="_Toc25226911" w:history="1">
-            <w:r>
-              <w:rPr>
-                <w:rStyle w:val="Hyperlink"/>
-                <w:noProof/>
-              </w:rPr>
-              <w:t>Implement this project in a non-Maker Nexus Facility that uses a different CRM system than EZ Facility.</w:t>
-            </w:r>
-            <w:r>
-              <w:rPr>
-                <w:noProof/>
-                <w:webHidden/>
-              </w:rPr>
-              <w:tab/>
-            </w:r>
-            <w:r>
-              <w:rPr>
-                <w:noProof/>
-                <w:webHidden/>
-              </w:rPr>
-              <w:fldChar w:fldCharType="begin"/>
-            </w:r>
-            <w:r>
-              <w:rPr>
-                <w:noProof/>
-                <w:webHidden/>
-              </w:rPr>
-              <w:instrText xml:space="preserve"> PAGEREF _Toc25226911 \h </w:instrText>
-            </w:r>
-            <w:r>
-              <w:rPr>
-                <w:noProof/>
-                <w:webHidden/>
-              </w:rPr>
-            </w:r>
-            <w:r>
-              <w:rPr>
-                <w:noProof/>
-                <w:webHidden/>
-              </w:rPr>
-              <w:fldChar w:fldCharType="separate"/>
-            </w:r>
-            <w:r>
-              <w:rPr>
-                <w:noProof/>
-                <w:webHidden/>
-              </w:rPr>
-              <w:t>16</w:t>
-            </w:r>
-            <w:r>
-              <w:rPr>
-                <w:noProof/>
-                <w:webHidden/>
-              </w:rPr>
-              <w:fldChar w:fldCharType="end"/>
-            </w:r>
-          </w:hyperlink>
-        </w:p>
-        <w:p>
-          <w:pPr>
-            <w:pStyle w:val="TOC2"/>
-            <w:tabs>
-              <w:tab w:val="right" w:pos="9350"/>
-            </w:tabs>
-            <w:rPr>
-              <w:rFonts w:asciiTheme="minorHAnsi" w:eastAsiaTheme="minorEastAsia" w:hAnsiTheme="minorHAnsi" w:cstheme="minorBidi"/>
-              <w:noProof/>
-              <w:color w:val="auto"/>
-            </w:rPr>
-          </w:pPr>
-          <w:hyperlink w:anchor="_Toc25226912" w:history="1">
-            <w:r>
-              <w:rPr>
-                <w:rStyle w:val="Hyperlink"/>
-                <w:noProof/>
-              </w:rPr>
-              <w:t>Implement this project in a non-Maker Nexus Facility that does not have an electronic CRM system.</w:t>
-            </w:r>
-            <w:r>
-              <w:rPr>
-                <w:noProof/>
-                <w:webHidden/>
-              </w:rPr>
-              <w:tab/>
-            </w:r>
-            <w:r>
-              <w:rPr>
-                <w:noProof/>
-                <w:webHidden/>
-              </w:rPr>
-              <w:fldChar w:fldCharType="begin"/>
-            </w:r>
-            <w:r>
-              <w:rPr>
-                <w:noProof/>
-                <w:webHidden/>
-              </w:rPr>
-              <w:instrText xml:space="preserve"> PAGEREF _Toc25226912 \h </w:instrText>
-            </w:r>
-            <w:r>
-              <w:rPr>
-                <w:noProof/>
-                <w:webHidden/>
-              </w:rPr>
-            </w:r>
-            <w:r>
-              <w:rPr>
-                <w:noProof/>
-                <w:webHidden/>
-              </w:rPr>
-              <w:fldChar w:fldCharType="separate"/>
-            </w:r>
-            <w:r>
-              <w:rPr>
-                <w:noProof/>
-                <w:webHidden/>
-              </w:rPr>
-              <w:t>16</w:t>
+              <w:t>21</w:t>
             </w:r>
             <w:r>
               <w:rPr>
@@ -2053,7 +2318,7 @@
       <w:pPr>
         <w:pStyle w:val="Heading1"/>
       </w:pPr>
-      <w:bookmarkStart w:id="11" w:name="_Toc25226891"/>
+      <w:bookmarkStart w:id="11" w:name="_Toc28253753"/>
       <w:r>
         <w:lastRenderedPageBreak/>
         <w:t>FORWARD</w:t>
@@ -2119,7 +2384,7 @@
       <w:pPr>
         <w:pStyle w:val="Heading1"/>
       </w:pPr>
-      <w:bookmarkStart w:id="12" w:name="_Toc25226892"/>
+      <w:bookmarkStart w:id="12" w:name="_Toc28253754"/>
       <w:r>
         <w:t>GLOSSARY AND KEY CONCEPTS</w:t>
       </w:r>
@@ -2168,7 +2433,13 @@
         <w:t>EZ Facility</w:t>
       </w:r>
       <w:r>
-        <w:t>.  EZ Facility is an on-line scheduling, management and membership system.  Maker Nexus has chosen EZ Facility to fulfill its customer relationship management (CRM) needs.  As such, EZ Facility is the authoritative source for all Maker Nexus member information, including current membership status, current member payment status, and member “packages”.  Maker Nexus uses EZ Facility “packages” to record all member training, including basic operating and safety training that is required before a member can use certain pieces of equipment.</w:t>
+        <w:t xml:space="preserve">.  EZ Facility is an on-line scheduling, management and membership system.  Maker Nexus has chosen EZ Facility to fulfill its customer relationship management (CRM) needs.  As such, EZ Facility is the authoritative source for all Maker Nexus member information, including current membership status, current member payment status, and member “packages”.  Maker Nexus uses EZ Facility “packages” to record all member training, including basic operating and safety training that is required before a member can </w:t>
+      </w:r>
+      <w:r>
+        <w:t xml:space="preserve">access certain locations within Maker Nexus or </w:t>
+      </w:r>
+      <w:r>
+        <w:t>use certain pieces of equipment.</w:t>
       </w:r>
       <w:r>
         <w:t xml:space="preserve">  </w:t>
@@ -2249,7 +2520,13 @@
         <w:t>“</w:t>
       </w:r>
       <w:r>
-        <w:t>factory fresh” condition.  Key B is only used for administrative purposes – to create new cards, update/revoke cards, and to restore a card to ‘factory fresh” condition.</w:t>
+        <w:t xml:space="preserve">factory fresh” condition.  Key B is only used for administrative purposes – to create new cards, update/revoke cards, and to restore a card to </w:t>
+      </w:r>
+      <w:r>
+        <w:t>“</w:t>
+      </w:r>
+      <w:r>
+        <w:t>factory fresh” condition.</w:t>
       </w:r>
     </w:p>
     <w:p/>
@@ -2488,10 +2765,13 @@
         <w:t>f</w:t>
       </w:r>
       <w:r>
-        <w:t xml:space="preserve">or each member as they tap in and out </w:t>
-      </w:r>
-      <w:r>
-        <w:t xml:space="preserve">of </w:t>
+        <w:t xml:space="preserve">or each member as they tap </w:t>
+      </w:r>
+      <w:r>
+        <w:t>into</w:t>
+      </w:r>
+      <w:r>
+        <w:t xml:space="preserve"> </w:t>
       </w:r>
       <w:r>
         <w:t xml:space="preserve">areas within Maker Nexus.  The facility database provides administrators and emergency response personnel with immediate and current information about member location in the event of an emergency.  This database can also be used to </w:t>
@@ -2514,7 +2794,7 @@
       <w:pPr>
         <w:pStyle w:val="Heading1"/>
       </w:pPr>
-      <w:bookmarkStart w:id="13" w:name="_Toc25226893"/>
+      <w:bookmarkStart w:id="13" w:name="_Toc28253755"/>
       <w:r>
         <w:t>PROJECT REQUIREMENTS</w:t>
       </w:r>
@@ -2527,7 +2807,7 @@
       <w:pPr>
         <w:pStyle w:val="Heading2"/>
       </w:pPr>
-      <w:bookmarkStart w:id="14" w:name="_Toc25226894"/>
+      <w:bookmarkStart w:id="14" w:name="_Toc28253756"/>
       <w:r>
         <w:t>Background.</w:t>
       </w:r>
@@ -2881,16 +3161,28 @@
         <w:t xml:space="preserve">pieces of industrial equipment </w:t>
       </w:r>
       <w:r>
-        <w:t xml:space="preserve">(e.g. each laser cutter) </w:t>
-      </w:r>
-      <w:r>
-        <w:t xml:space="preserve">that require members to pass safety and operation classes/tests before they are permitted to use the equipment.  Members gain access to equipment/locations by tapping their RFID card at the </w:t>
+        <w:t xml:space="preserve">(e.g. laser cutter) </w:t>
+      </w:r>
+      <w:r>
+        <w:t xml:space="preserve">that require members to pass safety and operation classes/tests before they are permitted to use the equipment.  Members gain access to </w:t>
+      </w:r>
+      <w:r>
+        <w:t>locations/equipment</w:t>
+      </w:r>
+      <w:r>
+        <w:t xml:space="preserve"> by tapping their RFID card at the </w:t>
       </w:r>
       <w:r>
         <w:t xml:space="preserve">location/equipment </w:t>
       </w:r>
       <w:r>
-        <w:t xml:space="preserve">station.  Members must have the proper “package(s)” within EZ Facility in order to gain access to the associated equipment/location.  An EZ Facility “package” represents completion/passing of the relevant class(es).  A member who does not have the proper package(s) in EZ Facility needed to gain access to an item of equipment or a location </w:t>
+        <w:t xml:space="preserve">station.  Members must have the proper “package(s)” within EZ Facility in order to gain access to the associated </w:t>
+      </w:r>
+      <w:r>
+        <w:t>locations/equipment</w:t>
+      </w:r>
+      <w:r>
+        <w:t xml:space="preserve">.  An EZ Facility “package” represents completion/passing of the relevant class(es).  A member who does not have the proper package(s) in EZ Facility needed to gain access to an item of equipment or a location </w:t>
       </w:r>
       <w:r>
         <w:t>is</w:t>
@@ -2924,7 +3216,7 @@
       <w:pPr>
         <w:pStyle w:val="Heading2"/>
       </w:pPr>
-      <w:bookmarkStart w:id="15" w:name="_Toc25226895"/>
+      <w:bookmarkStart w:id="15" w:name="_Toc28253757"/>
       <w:r>
         <w:t>Top Level Requirements.</w:t>
       </w:r>
@@ -3005,275 +3297,253 @@
       </w:r>
       <w:r>
         <w:lastRenderedPageBreak/>
-        <w:t>display of members admitted to and present within Maker Nexus and of equipment/locations that each member has been admitted to.</w:t>
-      </w:r>
-    </w:p>
-    <w:p/>
-    <w:p>
-      <w:r>
-        <w:t xml:space="preserve">Members shall be encouraged to “tap out” from each location/equipment that they previously tapped in to when they are through using that location/equipment.  These taps shall be used update the </w:t>
+        <w:t xml:space="preserve">display of members admitted to and present within Maker Nexus and of </w:t>
+      </w:r>
+      <w:r>
+        <w:t xml:space="preserve">locations/equipment </w:t>
+      </w:r>
+      <w:r>
+        <w:t>that each member has been admitted to.</w:t>
+      </w:r>
+    </w:p>
+    <w:p/>
+    <w:p>
+      <w:r>
+        <w:t xml:space="preserve">Members shall be encouraged to “tap out” when leaving Maker Nexus.  These taps shall be used update the </w:t>
       </w:r>
       <w:r>
         <w:t>facility</w:t>
       </w:r>
       <w:r>
-        <w:t xml:space="preserve"> database and the associated summary status display.  Likewise, members shall be encouraged to “tap out” when leaving Maker Nexus.  These taps shall be used update the </w:t>
+        <w:t xml:space="preserve"> database</w:t>
+      </w:r>
+      <w:r>
+        <w:t xml:space="preserve"> </w:t>
+      </w:r>
+      <w:r>
+        <w:t>and the associated summary status display.</w:t>
+      </w:r>
+      <w:r>
+        <w:t xml:space="preserve">  It is not required that members “tap out” on individual </w:t>
+      </w:r>
+      <w:r>
+        <w:t xml:space="preserve">location/equipment </w:t>
+      </w:r>
+      <w:r>
+        <w:t>station</w:t>
+      </w:r>
+      <w:r>
+        <w:t>s</w:t>
+      </w:r>
+      <w:r>
+        <w:t>.</w:t>
+      </w:r>
+    </w:p>
+    <w:p/>
+    <w:p>
+      <w:r>
+        <w:t xml:space="preserve">The </w:t>
       </w:r>
       <w:r>
         <w:t>facility</w:t>
       </w:r>
       <w:r>
-        <w:t xml:space="preserve"> database</w:t>
-      </w:r>
-      <w:r>
-        <w:t xml:space="preserve"> </w:t>
-      </w:r>
-      <w:r>
-        <w:t>and the associated summary status display.</w:t>
-      </w:r>
-    </w:p>
-    <w:p/>
-    <w:p>
-      <w:r>
-        <w:t xml:space="preserve">The </w:t>
+        <w:t xml:space="preserve"> database shall automatically be cleared each day after the facility has closed.  This will compensate for any failures to tap out fr</w:t>
+      </w:r>
+      <w:r>
+        <w:t>o</w:t>
+      </w:r>
+      <w:r>
+        <w:t>m the facility.</w:t>
+      </w:r>
+    </w:p>
+    <w:p>
+      <w:pPr>
+        <w:pStyle w:val="Heading2"/>
+      </w:pPr>
+      <w:bookmarkStart w:id="16" w:name="_Toc28253758"/>
+      <w:r>
+        <w:t>Control vs Cost and Accessibility Requirements.</w:t>
+      </w:r>
+      <w:bookmarkEnd w:id="16"/>
+    </w:p>
+    <w:p>
+      <w:r>
+        <w:t xml:space="preserve">The RFID card access control system shall provide a “moderate” level of security and control.  The term “moderate” herein is used to indicate a need for balance between the </w:t>
+      </w:r>
+      <w:r>
+        <w:t xml:space="preserve">project </w:t>
+      </w:r>
+      <w:r>
+        <w:t xml:space="preserve">goals and objectives on one hand, and </w:t>
+      </w:r>
+      <w:r>
+        <w:t xml:space="preserve">the </w:t>
+      </w:r>
+      <w:r>
+        <w:t>cost and member usability on the other hand.  Specific requirements related to “moderate” security and access control are as follows:</w:t>
+      </w:r>
+    </w:p>
+    <w:p/>
+    <w:p>
+      <w:r>
+        <w:t xml:space="preserve">Access control shall be via RFID cards that are reasonably difficult to clone.  The use of bar codes or unencrypted RFID tags are not acceptable.  On the other hand, RFID cards/technology must be easily available at low cost. </w:t>
+      </w:r>
+    </w:p>
+    <w:p/>
+    <w:p>
+      <w:r>
+        <w:t xml:space="preserve">Physical barriers for access control are not required and are currently deemed to be an unacceptable intrusion on member satisfaction and on safety.  Powering off equipment to prevent member access after RFID system rejection is not required and is currently deemed to be undesirable from an equipment </w:t>
+      </w:r>
+      <w:r>
+        <w:t>longevity perspective.  However, the desirability of powering of</w:t>
+      </w:r>
+      <w:r>
+        <w:t>f</w:t>
+      </w:r>
+      <w:r>
+        <w:t xml:space="preserve"> specific items of equipment is presently under review and this limitation may be removed for certain items of equipment at some later time.</w:t>
+      </w:r>
+    </w:p>
+    <w:p>
+      <w:pPr>
+        <w:pStyle w:val="Heading2"/>
+      </w:pPr>
+      <w:bookmarkStart w:id="17" w:name="_Toc28253759"/>
+      <w:r>
+        <w:t>Facility Access Control Detailed Requirements.</w:t>
+      </w:r>
+      <w:bookmarkEnd w:id="17"/>
+    </w:p>
+    <w:p>
+      <w:r>
+        <w:t xml:space="preserve">The RFID card access control system shall query EZ Facility, in real-time, when a member taps in at a facility entrance station.  The member shall be identified to EZ Facility by the EZ Facility “clientID”, which is a unique identifier for </w:t>
+      </w:r>
+      <w:r>
+        <w:t>each</w:t>
+      </w:r>
+      <w:r>
+        <w:t xml:space="preserve"> membership record within EZ Facility. </w:t>
+      </w:r>
+    </w:p>
+    <w:p/>
+    <w:p>
+      <w:r>
+        <w:t xml:space="preserve">A member shall only be admitted to Maker Nexus if (a) their membership status is “current”, and (b) they do not owe money for dues or for other purchases, and (c) their RFID card has not been revoked.  If a member is rejected for any of these </w:t>
+      </w:r>
+      <w:r>
+        <w:t>reasons</w:t>
+      </w:r>
+      <w:r>
+        <w:t>, admission to Maker Nexus shall be rejected and the cardholder shall be directed to see a facility administrator to clear up their account.</w:t>
+      </w:r>
+    </w:p>
+    <w:p/>
+    <w:p>
+      <w:r>
+        <w:t>Each time that an RF</w:t>
+      </w:r>
+      <w:r>
+        <w:t>I</w:t>
+      </w:r>
+      <w:r>
+        <w:t xml:space="preserve">D card is tapped at a facility entrance station, the station shall check the </w:t>
+      </w:r>
+      <w:r>
+        <w:t xml:space="preserve">current check-in status with the </w:t>
       </w:r>
       <w:r>
         <w:t>facility</w:t>
       </w:r>
       <w:r>
-        <w:t xml:space="preserve"> database shall automatically be cleared each day after the facility has closed.  This will compensate for any failures to tap out from a location/equipment or fr</w:t>
-      </w:r>
-      <w:r>
-        <w:t>o</w:t>
-      </w:r>
-      <w:r>
-        <w:t>m the facility overall.</w:t>
-      </w:r>
-    </w:p>
+        <w:t xml:space="preserve"> database to see if the card holder is already checked into Maker Nexus.  If not, the station shall consider the tap to be a check-in and shall query EZ Facility for admission information as required above.  If the card holder is already checked into </w:t>
+      </w:r>
+      <w:r>
+        <w:lastRenderedPageBreak/>
+        <w:t xml:space="preserve">Maker Nexus, the tap shall be considered a check out and the </w:t>
+      </w:r>
+      <w:r>
+        <w:t>facility</w:t>
+      </w:r>
+      <w:r>
+        <w:t xml:space="preserve"> database shall be updated accordingly.</w:t>
+      </w:r>
+    </w:p>
+    <w:p/>
     <w:p>
       <w:pPr>
         <w:pStyle w:val="Heading2"/>
       </w:pPr>
-      <w:bookmarkStart w:id="16" w:name="_Toc25226896"/>
-      <w:r>
-        <w:t>Control vs Cost and Accessibility Requirements.</w:t>
-      </w:r>
-      <w:bookmarkEnd w:id="16"/>
-    </w:p>
-    <w:p>
-      <w:r>
-        <w:t xml:space="preserve">The RFID card access control system shall provide a “moderate” level of security and control.  The term “moderate” herein is used to indicate a need for balance between the </w:t>
-      </w:r>
-      <w:r>
-        <w:t xml:space="preserve">project </w:t>
-      </w:r>
-      <w:r>
-        <w:t xml:space="preserve">goals and objectives on one hand, and </w:t>
-      </w:r>
-      <w:r>
-        <w:t xml:space="preserve">the </w:t>
-      </w:r>
-      <w:r>
-        <w:t>cost and member usability on the other hand.  Specific requirements related to “moderate” security and access control are as follows:</w:t>
-      </w:r>
-    </w:p>
-    <w:p/>
-    <w:p>
-      <w:r>
-        <w:t xml:space="preserve">Access control shall be via RFID cards that are reasonably difficult to clone.  The use of bar codes or unencrypted RFID tags are not acceptable.  On the other hand, RFID cards/technology must be easily available at low cost. </w:t>
-      </w:r>
-    </w:p>
-    <w:p/>
-    <w:p>
-      <w:r>
-        <w:t xml:space="preserve">Physical barriers for access control are not required and are currently deemed to be an unacceptable intrusion on member satisfaction and on safety.  Powering off equipment to prevent member access after RFID system rejection is not required and is currently deemed to be undesirable from an equipment </w:t>
-      </w:r>
-      <w:r>
-        <w:t>longevity perspective.  However, the desirability of powering of</w:t>
-      </w:r>
-      <w:r>
-        <w:t>f</w:t>
-      </w:r>
-      <w:r>
-        <w:t xml:space="preserve"> specific items of equipment is presently under review and this limitation may be removed for certain items of equipment at some later time.</w:t>
+      <w:bookmarkStart w:id="18" w:name="_Toc28253760"/>
+      <w:r>
+        <w:t>Location</w:t>
+      </w:r>
+      <w:r>
+        <w:t>/Equipment</w:t>
+      </w:r>
+      <w:r>
+        <w:t xml:space="preserve"> Access Control Detailed Requirements.</w:t>
+      </w:r>
+      <w:bookmarkEnd w:id="18"/>
+    </w:p>
+    <w:p>
+      <w:r>
+        <w:t xml:space="preserve">The RFID card access control system shall query EZ Facility, in real-time, when a member taps in at </w:t>
+      </w:r>
+      <w:r>
+        <w:t xml:space="preserve">a </w:t>
+      </w:r>
+      <w:r>
+        <w:t>location</w:t>
+      </w:r>
+      <w:r>
+        <w:t>/equipment</w:t>
+      </w:r>
+      <w:r>
+        <w:t xml:space="preserve"> station.  The member shall be identified to EZ Facility by the EZ Facility “clientID”, which is a unique identifier for </w:t>
+      </w:r>
+      <w:r>
+        <w:t>each</w:t>
+      </w:r>
+      <w:r>
+        <w:t xml:space="preserve"> membership record within EZ Facility. </w:t>
+      </w:r>
+    </w:p>
+    <w:p/>
+    <w:p>
+      <w:r>
+        <w:t>A member shall only be admitted to the location</w:t>
+      </w:r>
+      <w:r>
+        <w:t>/equipment</w:t>
+      </w:r>
+      <w:r>
+        <w:t xml:space="preserve"> of the station if they have the required “package</w:t>
+      </w:r>
+      <w:r>
+        <w:t>(</w:t>
+      </w:r>
+      <w:r>
+        <w:t>s</w:t>
+      </w:r>
+      <w:r>
+        <w:t>)</w:t>
+      </w:r>
+      <w:r>
+        <w:t xml:space="preserve">” for that equipment/location.  If a member is rejected on this basis, use of the associated </w:t>
+      </w:r>
+      <w:r>
+        <w:t xml:space="preserve">location/equipment </w:t>
+      </w:r>
+      <w:r>
+        <w:t>shall be rejected and the cardholder shall be directed to see a facility administrator to clear up their records.</w:t>
       </w:r>
     </w:p>
     <w:p>
       <w:pPr>
         <w:pStyle w:val="Heading2"/>
       </w:pPr>
-      <w:bookmarkStart w:id="17" w:name="_Toc25226897"/>
-      <w:r>
-        <w:t>Facility Access Control Detailed Requirements.</w:t>
-      </w:r>
-      <w:bookmarkEnd w:id="17"/>
-    </w:p>
-    <w:p>
-      <w:r>
-        <w:t xml:space="preserve">The RFID card access control system shall query EZ Facility, in real-time, when a member taps in at a facility entrance station.  The member shall be identified to EZ Facility by the EZ Facility “clientID”, which is a unique identifier for </w:t>
-      </w:r>
-      <w:r>
-        <w:t>each</w:t>
-      </w:r>
-      <w:r>
-        <w:t xml:space="preserve"> membership record within EZ Facility. </w:t>
-      </w:r>
-    </w:p>
-    <w:p/>
-    <w:p>
-      <w:r>
-        <w:t xml:space="preserve">A member shall only be admitted to Maker Nexus if (a) their membership status is “current”, and (b) they do not owe money for dues or for other purchases, and (c) their RFID card has not been revoked.  If a member is rejected for any of these </w:t>
-      </w:r>
-      <w:r>
-        <w:t>reasons</w:t>
-      </w:r>
-      <w:r>
-        <w:t>, admission to Maker Nexus shall be rejected and the cardholder shall be directed to see a facility administrator to clear up their account.</w:t>
-      </w:r>
-    </w:p>
-    <w:p/>
-    <w:p>
-      <w:r>
-        <w:t>Each time that an RF</w:t>
-      </w:r>
-      <w:r>
-        <w:t>I</w:t>
-      </w:r>
-      <w:r>
-        <w:t xml:space="preserve">D card is tapped at a facility entrance station, the station shall check the </w:t>
-      </w:r>
-      <w:r>
-        <w:t xml:space="preserve">current check-in status with the </w:t>
-      </w:r>
-      <w:r>
-        <w:t>facility</w:t>
-      </w:r>
-      <w:r>
-        <w:t xml:space="preserve"> database to see if the card holder is already checked into </w:t>
-      </w:r>
-      <w:r>
-        <w:lastRenderedPageBreak/>
-        <w:t xml:space="preserve">Maker Nexus.  If not, the station shall consider the tap to be a check-in and shall query EZ Facility for admission information as required above.  If the card holder is already checked into Maker Nexus, the tap shall be considered a check out and the </w:t>
-      </w:r>
-      <w:r>
-        <w:t>facility</w:t>
-      </w:r>
-      <w:r>
-        <w:t xml:space="preserve"> database shall be updated accordingly.</w:t>
-      </w:r>
-    </w:p>
-    <w:p/>
-    <w:p>
-      <w:pPr>
-        <w:pStyle w:val="Heading2"/>
-      </w:pPr>
-      <w:bookmarkStart w:id="18" w:name="_Toc25226898"/>
-      <w:r>
-        <w:t>Location</w:t>
-      </w:r>
-      <w:r>
-        <w:t>/Equipment</w:t>
-      </w:r>
-      <w:r>
-        <w:t xml:space="preserve"> Access Control Detailed Requirements.</w:t>
-      </w:r>
-      <w:bookmarkEnd w:id="18"/>
-    </w:p>
-    <w:p>
-      <w:r>
-        <w:t xml:space="preserve">The RFID card access control system shall query EZ Facility, in real-time, when a member taps in at </w:t>
-      </w:r>
-      <w:r>
-        <w:t xml:space="preserve">a </w:t>
-      </w:r>
-      <w:r>
-        <w:t>location</w:t>
-      </w:r>
-      <w:r>
-        <w:t>/equipment</w:t>
-      </w:r>
-      <w:r>
-        <w:t xml:space="preserve"> station.  The member shall be identified to EZ Facility by the EZ Facility “clientID”, which is a unique identifier for </w:t>
-      </w:r>
-      <w:r>
-        <w:t>each</w:t>
-      </w:r>
-      <w:r>
-        <w:t xml:space="preserve"> membership record within EZ Facility. </w:t>
-      </w:r>
-    </w:p>
-    <w:p/>
-    <w:p>
-      <w:r>
-        <w:t>A member shall only be admitted to the location</w:t>
-      </w:r>
-      <w:r>
-        <w:t>/equipment</w:t>
-      </w:r>
-      <w:r>
-        <w:t xml:space="preserve"> of the station if they have the required “packages” for that equipment/location.  If a member is rejected on this basis, use of the associated </w:t>
-      </w:r>
-      <w:r>
-        <w:t xml:space="preserve">location/equipment </w:t>
-      </w:r>
-      <w:r>
-        <w:t>shall be rejected and the cardholder shall be directed to see a facility administrator to clear up their records.</w:t>
-      </w:r>
-    </w:p>
-    <w:p/>
-    <w:p>
-      <w:r>
-        <w:t xml:space="preserve">Each time that an RFID card is tapped at </w:t>
-      </w:r>
-      <w:r>
-        <w:t>a</w:t>
-      </w:r>
-      <w:r>
-        <w:t xml:space="preserve"> </w:t>
-      </w:r>
-      <w:r>
-        <w:t xml:space="preserve">location/equipment </w:t>
-      </w:r>
-      <w:r>
-        <w:t xml:space="preserve">station, the station shall check the current check-in status with the </w:t>
-      </w:r>
-      <w:r>
-        <w:t>facility</w:t>
-      </w:r>
-      <w:r>
-        <w:t xml:space="preserve"> database to see if the card holder is already checked into that </w:t>
-      </w:r>
-      <w:r>
-        <w:t>location/equipment</w:t>
-      </w:r>
-      <w:r>
-        <w:t xml:space="preserve">.  If not, the station shall consider the tap to be a check-in and shall query EZ Facility for package information as required above.  If the card holder is already checked into that </w:t>
-      </w:r>
-      <w:r>
-        <w:t>location/equipment</w:t>
-      </w:r>
-      <w:r>
-        <w:t>, the tap shall be considered a check</w:t>
-      </w:r>
-      <w:r>
-        <w:t>-</w:t>
-      </w:r>
-      <w:r>
-        <w:t xml:space="preserve">out and the </w:t>
-      </w:r>
-      <w:r>
-        <w:t>facility</w:t>
-      </w:r>
-      <w:r>
-        <w:t xml:space="preserve"> database shall be updated accordingly.</w:t>
-      </w:r>
-    </w:p>
-    <w:p/>
-    <w:p>
-      <w:pPr>
-        <w:pStyle w:val="Heading2"/>
-      </w:pPr>
-      <w:bookmarkStart w:id="19" w:name="_Toc25226899"/>
+      <w:bookmarkStart w:id="19" w:name="_Toc28253761"/>
       <w:r>
         <w:t>Administrative Requirements.</w:t>
       </w:r>
@@ -3344,104 +3614,122 @@
     <w:p/>
     <w:p>
       <w:r>
-        <w:t>RFID card check in/out stations and equipment/location stations shall not have the capability to write or to alter information stored on the RFID cards; only to read information from the cards securely.  Only specifically designated administration stations shall have the capability to create or modify Maker Nexus formatted RFID cards.</w:t>
+        <w:t xml:space="preserve">RFID card check in/out stations and </w:t>
+      </w:r>
+      <w:r>
+        <w:t xml:space="preserve">location/equipment </w:t>
+      </w:r>
+      <w:r>
+        <w:t>stations shall not have the capability to write or to alter information stored on the RFID cards; only to read information from the cards securely.  Only specifically designated administration stations shall have the capability to create or modify Maker Nexus formatted RFID cards.</w:t>
+      </w:r>
+    </w:p>
+    <w:p/>
+    <w:p>
+      <w:r>
+        <w:t xml:space="preserve">Only duly designated Maker Nexus administrative personnel shall be able to configure or reconfigure RFID card stations to be check in/out stations, </w:t>
+      </w:r>
+      <w:r>
+        <w:t xml:space="preserve">location/equipment </w:t>
+      </w:r>
+      <w:r>
+        <w:t xml:space="preserve">stations for specific </w:t>
+      </w:r>
+      <w:r>
+        <w:t>location/equipment</w:t>
+      </w:r>
+      <w:r>
+        <w:t>, or to perform administrative functions.</w:t>
+      </w:r>
+    </w:p>
+    <w:p>
+      <w:pPr>
+        <w:pStyle w:val="Heading2"/>
+      </w:pPr>
+      <w:bookmarkStart w:id="20" w:name="_Toc28253762"/>
+      <w:r>
+        <w:t>Facility Monitoring Detailed Requirements.</w:t>
+      </w:r>
+      <w:bookmarkEnd w:id="20"/>
+    </w:p>
+    <w:p>
+      <w:r>
+        <w:t xml:space="preserve">A facility database shall be provided to record successful taps at all check-in and location/equipment stations.  Information recorded in the facility database shall be used to determine if a tap at a </w:t>
+      </w:r>
+      <w:r>
+        <w:t xml:space="preserve">facility check-in </w:t>
+      </w:r>
+      <w:r>
+        <w:t>station represents a check-in or check-out; i.e. toggling this status.</w:t>
       </w:r>
     </w:p>
     <w:p/>
     <w:p>
       <w:r>
         <w:lastRenderedPageBreak/>
-        <w:t xml:space="preserve">Only duly designated Maker Nexus administrative personnel shall be able to configure or reconfigure RFID card stations to be check in/out stations, </w:t>
-      </w:r>
-      <w:r>
-        <w:t xml:space="preserve">location/equipment </w:t>
-      </w:r>
-      <w:r>
-        <w:t xml:space="preserve">stations for specific </w:t>
-      </w:r>
-      <w:r>
-        <w:t>location/equipment</w:t>
-      </w:r>
-      <w:r>
-        <w:t>, or to perform administrative functions.</w:t>
+        <w:t>The facility database shall automatically check-out all remaining check-ins within the database after the Maker Nexus facility has closed for the day.</w:t>
+      </w:r>
+    </w:p>
+    <w:p/>
+    <w:p>
+      <w:r>
+        <w:t xml:space="preserve">The facility database shall drive a display (e.g. web page) that depicts all members who are currently checked-in to Maker Nexus.  This display shall be updated in </w:t>
+      </w:r>
+      <w:r>
+        <w:t xml:space="preserve">near </w:t>
+      </w:r>
+      <w:r>
+        <w:t>real-time as check-ins and check-outs take place.  This display shall also show current member check-in status for each location/equipment item within Maker Nexus.</w:t>
+      </w:r>
+    </w:p>
+    <w:p/>
+    <w:p>
+      <w:r>
+        <w:t xml:space="preserve">Displays that are driven from the facility database shall be placed near the front desk and at other locations within Maker Nexus that are visible to staff members throughout the facility. </w:t>
+      </w:r>
+    </w:p>
+    <w:p/>
+    <w:p>
+      <w:r>
+        <w:t>Note: the facility database does not make check-in decisions.  The data for check-in decisions shall be provided by EZ Facility exclusively.</w:t>
       </w:r>
     </w:p>
     <w:p>
       <w:pPr>
         <w:pStyle w:val="Heading2"/>
       </w:pPr>
-      <w:bookmarkStart w:id="20" w:name="_Toc25226900"/>
-      <w:r>
-        <w:t>Facility Monitoring Detailed Requirements.</w:t>
-      </w:r>
-      <w:bookmarkEnd w:id="20"/>
-    </w:p>
-    <w:p>
-      <w:r>
-        <w:t>A facility database shall be provided to record successful taps at all check-in and location/equipment stations.  Information recorded in the facility database shall be used to determine if a tap at a station represents a check-in or check-out; i.e. toggling this status.</w:t>
-      </w:r>
-    </w:p>
-    <w:p/>
-    <w:p>
-      <w:r>
-        <w:t>The facility database shall automatically check-out all remaining check-ins within the database after the Maker Nexus facility has closed for the day.</w:t>
-      </w:r>
-    </w:p>
-    <w:p/>
-    <w:p>
-      <w:r>
-        <w:t>The facility database shall drive a display (e.g. web page) that depicts all members who are currently checked-in to Maker Nexus.  This display shall be updated in real-time as check-ins and check-outs take place.  This display shall also show current member check-in status for each location/equipment item within Maker Nexus.</w:t>
-      </w:r>
-    </w:p>
-    <w:p/>
-    <w:p>
-      <w:r>
-        <w:t xml:space="preserve">Displays that are driven from the facility database shall be placed near the front desk and at other locations within Maker Nexus that are visible to staff members throughout the facility. </w:t>
-      </w:r>
-    </w:p>
-    <w:p/>
-    <w:p>
-      <w:r>
-        <w:t>Note: the facility database does not make check-in decisions.  The data for check-in decisions shall be provided by EZ Facility exclusively.</w:t>
+      <w:bookmarkStart w:id="21" w:name="_Toc28253763"/>
+      <w:r>
+        <w:t>Technical Failure Backup Requirements.</w:t>
+      </w:r>
+      <w:bookmarkEnd w:id="21"/>
+    </w:p>
+    <w:p>
+      <w:r>
+        <w:t xml:space="preserve">Procedures for facility check-in and location/machine access control shall be created that operate in the event of failure of any part of the RFID card access control system. The same procedures shall be used if a member does not have their RFID card with them and for guests who are not current members of Maker Nexus.  Manual sign-in sheets are an acceptable solution.  </w:t>
+      </w:r>
+    </w:p>
+    <w:p/>
+    <w:p/>
+    <w:p>
+      <w:pPr>
+        <w:pStyle w:val="Heading1"/>
+      </w:pPr>
+      <w:bookmarkStart w:id="22" w:name="_Toc28253764"/>
+      <w:r>
+        <w:t>DESIGN OVERVIEW.</w:t>
+      </w:r>
+      <w:bookmarkEnd w:id="22"/>
+    </w:p>
+    <w:p>
+      <w:r>
+        <w:t>The section presents an overview of the RFID access control system project design.  The overview introduces the major components of the system and the data flows between them.  This overview also highlights how the system design achieves the project requirements.</w:t>
       </w:r>
     </w:p>
     <w:p>
       <w:pPr>
         <w:pStyle w:val="Heading2"/>
       </w:pPr>
-      <w:bookmarkStart w:id="21" w:name="_Toc25226901"/>
-      <w:r>
-        <w:t>Technical Failure Backup Requirements.</w:t>
-      </w:r>
-      <w:bookmarkEnd w:id="21"/>
-    </w:p>
-    <w:p>
-      <w:r>
-        <w:t xml:space="preserve">Procedures for facility check-in and location/machine access control shall be created that operate in the event of failure of any part of the RFID card access control system. The same procedures shall be used if a member does not have their RFID card with them and for guests who are not current members of Maker Nexus.  Manual sign-in sheets are an acceptable solution.  </w:t>
-      </w:r>
-    </w:p>
-    <w:p/>
-    <w:p/>
-    <w:p>
-      <w:pPr>
-        <w:pStyle w:val="Heading1"/>
-      </w:pPr>
-      <w:bookmarkStart w:id="22" w:name="_Toc25226902"/>
-      <w:r>
-        <w:t>DESIGN OVERVIEW.</w:t>
-      </w:r>
-      <w:bookmarkEnd w:id="22"/>
-    </w:p>
-    <w:p>
-      <w:r>
-        <w:t>The section presents an overview of the RFID access control system project design.  The overview introduces the major components of the system and the data flows between them.  This overview also highlights how the system design achieves the project requirements.</w:t>
-      </w:r>
-    </w:p>
-    <w:p>
-      <w:pPr>
-        <w:pStyle w:val="Heading2"/>
-      </w:pPr>
-      <w:bookmarkStart w:id="23" w:name="_Toc25226903"/>
+      <w:bookmarkStart w:id="23" w:name="_Toc28253765"/>
       <w:r>
         <w:t>Top Level Design.</w:t>
       </w:r>
@@ -3588,11 +3876,6 @@
         <w:t xml:space="preserve"> The Particle devices in the RFID stations communicate securely with the Particle cloud.  The Particle cloud allows Particle devices to securely communicate with Internet based services via a REST interface, and also via webhooks.  Both the REST interfaces and webhooks are used in this project.</w:t>
       </w:r>
     </w:p>
-    <w:p>
-      <w:pPr>
-        <w:pStyle w:val="ListParagraph"/>
-      </w:pPr>
-    </w:p>
     <w:p/>
     <w:p>
       <w:pPr>
@@ -3615,10 +3898,16 @@
         <w:t xml:space="preserve">  EZ Facility is a cloud-based CRM </w:t>
       </w:r>
       <w:r>
-        <w:t>system EZ</w:t>
-      </w:r>
-      <w:r>
-        <w:t xml:space="preserve"> Facility offers a REST-based API that allows Internet connected devices to query and modify information in the EZ Facility Maker Nexus account.</w:t>
+        <w:t>system</w:t>
+      </w:r>
+      <w:r>
+        <w:t>.</w:t>
+      </w:r>
+      <w:r>
+        <w:t xml:space="preserve"> EZ</w:t>
+      </w:r>
+      <w:r>
+        <w:t xml:space="preserve"> Facility offers a REST API that allows Internet connected devices to query and modify information in the EZ Facility Maker Nexus account.</w:t>
       </w:r>
     </w:p>
     <w:p/>
@@ -3634,6 +3923,7 @@
         <w:rPr>
           <w:u w:val="single"/>
         </w:rPr>
+        <w:lastRenderedPageBreak/>
         <w:t>Facility Database</w:t>
       </w:r>
       <w:r>
@@ -3667,7 +3957,13 @@
         <w:t xml:space="preserve">: This is any WiFi-connected android smartphone or tablet.  As of this writing, an inexpensive 7” Kindle Fire table is used, but most any Android device will do.  This device hosts apps that </w:t>
       </w:r>
       <w:r>
-        <w:t>Maker nexus administrators can use in conjunction with the administration version of the RFID station to configure other stations, to manage RFID cards, and other related administrative functions.</w:t>
+        <w:t xml:space="preserve">Maker </w:t>
+      </w:r>
+      <w:r>
+        <w:t>N</w:t>
+      </w:r>
+      <w:r>
+        <w:t>exus administrators can use in conjunction with the administration version of the RFID station to configure other stations, to manage RFID cards, and other related administrative functions.</w:t>
       </w:r>
     </w:p>
     <w:p/>
@@ -3677,6 +3973,82 @@
       </w:r>
     </w:p>
     <w:p/>
+    <w:p>
+      <w:pPr>
+        <w:pStyle w:val="ListParagraph"/>
+        <w:numPr>
+          <w:ilvl w:val="0"/>
+          <w:numId w:val="5"/>
+        </w:numPr>
+        <w:spacing w:before="240" w:after="240"/>
+      </w:pPr>
+      <w:r>
+        <w:t>Several</w:t>
+      </w:r>
+      <w:r>
+        <w:t xml:space="preserve"> webhooks have been created to communicate with EZ facility using the EZ Facility API.  These webhooks are stored in the Maker </w:t>
+      </w:r>
+      <w:r>
+        <w:t>N</w:t>
+      </w:r>
+      <w:r>
+        <w:t xml:space="preserve">exus </w:t>
+      </w:r>
+      <w:r>
+        <w:t xml:space="preserve">RFID Admin </w:t>
+      </w:r>
+      <w:r>
+        <w:t xml:space="preserve">account on the Particle cloud.  Each webhook is triggered by a Particle.publish() statement in the Argon’s firmware.  Each Argon receives webhook responses via Particle.subscribe() statements.  Webhooks are provided to:  (a) </w:t>
+      </w:r>
+      <w:r>
+        <w:t>O</w:t>
+      </w:r>
+      <w:r>
+        <w:t xml:space="preserve">btain a temporary access token to the Maker Nexus EZ Facility account, (b) Obtain member information from EZ Facility based upon the membership number, (c) Obtain member information from EZ Facility based upon the EZ Facility ClientID field, (d) Obtain package information </w:t>
+      </w:r>
+      <w:r>
+        <w:t>for</w:t>
+      </w:r>
+      <w:r>
+        <w:t xml:space="preserve"> a member from EZ Facility, and (e) check a member in to EZ Facility (check</w:t>
+      </w:r>
+      <w:r>
+        <w:t>-</w:t>
+      </w:r>
+      <w:r>
+        <w:t>in to Maker Nexus).</w:t>
+      </w:r>
+    </w:p>
+    <w:p>
+      <w:pPr>
+        <w:spacing w:before="240" w:after="240"/>
+        <w:ind w:left="360"/>
+      </w:pPr>
+    </w:p>
+    <w:p>
+      <w:pPr>
+        <w:pStyle w:val="ListParagraph"/>
+        <w:numPr>
+          <w:ilvl w:val="0"/>
+          <w:numId w:val="5"/>
+        </w:numPr>
+        <w:spacing w:before="240" w:after="240"/>
+      </w:pPr>
+      <w:r>
+        <w:t xml:space="preserve">Two webhooks have been created to communicate with the Facility </w:t>
+      </w:r>
+      <w:r>
+        <w:t>D</w:t>
+      </w:r>
+      <w:r>
+        <w:t>atabase via the webserver and php.  The first webhook logs events from an RFID station to the Facility database.  The second webhook retrieves information from the Facility database back to the RFID station.</w:t>
+      </w:r>
+    </w:p>
+    <w:p>
+      <w:pPr>
+        <w:pStyle w:val="ListParagraph"/>
+      </w:pPr>
+    </w:p>
     <w:p>
       <w:pPr>
         <w:pStyle w:val="ListParagraph"/>
@@ -3687,88 +4059,18 @@
         <w:spacing w:before="240"/>
       </w:pPr>
       <w:r>
-        <w:t>Several</w:t>
-      </w:r>
-      <w:r>
-        <w:t xml:space="preserve"> webhooks have been created to communicate with EZ facility using the EZ Facility API.  These webhooks are stored in the Maker </w:t>
+        <w:t xml:space="preserve">App(s) on the Android device communicate with an Administration version of the RFID station to assist Maker </w:t>
       </w:r>
       <w:r>
         <w:t>N</w:t>
       </w:r>
       <w:r>
-        <w:t xml:space="preserve">exus </w:t>
-      </w:r>
-      <w:r>
-        <w:t xml:space="preserve">RFID Admin </w:t>
-      </w:r>
-      <w:r>
-        <w:t xml:space="preserve">account on the Particle cloud.  Each webhook is triggered by a Particle.publish() statement in the Argon’s firmware.  Each Argon receives webhook responses via Particle.subscribe() statements.  Webhooks are provided to:  (a) </w:t>
-      </w:r>
-      <w:r>
-        <w:t>O</w:t>
-      </w:r>
-      <w:r>
-        <w:t>btain a temporary access token to the Maker Nexus EZ Facility account, (b) Obtain member information from EZ Facility based upon the membership number, (c) Obtain member information from EZ Facility based upon the EZ Facility ClientID field, (d) Obtain package information from a member from EZ Facility, and (e) check a member in to EZ Facility (check</w:t>
-      </w:r>
-      <w:r>
-        <w:t>-</w:t>
-      </w:r>
-      <w:r>
-        <w:t>in to Maker Nexus).</w:t>
-      </w:r>
-    </w:p>
-    <w:p>
-      <w:pPr>
-        <w:spacing w:before="240"/>
-        <w:ind w:left="360"/>
-      </w:pPr>
-    </w:p>
-    <w:p>
-      <w:pPr>
-        <w:pStyle w:val="ListParagraph"/>
-        <w:numPr>
-          <w:ilvl w:val="0"/>
-          <w:numId w:val="5"/>
-        </w:numPr>
-        <w:spacing w:before="240"/>
-      </w:pPr>
-      <w:r>
-        <w:t xml:space="preserve">Two webhooks have been created to communicate with the Facility </w:t>
-      </w:r>
-      <w:r>
-        <w:t>D</w:t>
-      </w:r>
-      <w:r>
-        <w:t>atabase via the webserver and php.  The first webhook logs events from an RFID station to the Facility database.  The second webhook retrieves information from the Facility database back to the RFID station.</w:t>
-      </w:r>
-    </w:p>
-    <w:p>
-      <w:pPr>
-        <w:pStyle w:val="ListParagraph"/>
-      </w:pPr>
-    </w:p>
-    <w:p>
-      <w:pPr>
-        <w:pStyle w:val="ListParagraph"/>
-        <w:numPr>
-          <w:ilvl w:val="0"/>
-          <w:numId w:val="5"/>
-        </w:numPr>
-        <w:spacing w:before="240"/>
-      </w:pPr>
-      <w:r>
-        <w:t xml:space="preserve">App(s) on the Android device communicate with an Administration version of the RFID station to assist Maker </w:t>
+        <w:t xml:space="preserve">exus administrators with managing the various RFID station types and with making, revoking, and statusing Maker </w:t>
       </w:r>
       <w:r>
         <w:t>N</w:t>
       </w:r>
       <w:r>
-        <w:t xml:space="preserve">exus administrators with managing the various RFID station types and with making, revoking, and statusing Maker </w:t>
-      </w:r>
-      <w:r>
-        <w:t>N</w:t>
-      </w:r>
-      <w:r>
         <w:t>exus RFID cards.</w:t>
       </w:r>
       <w:r>
@@ -3779,7 +4081,7 @@
       <w:pPr>
         <w:pStyle w:val="Heading2"/>
       </w:pPr>
-      <w:bookmarkStart w:id="24" w:name="_Toc25226904"/>
+      <w:bookmarkStart w:id="24" w:name="_Toc28253766"/>
       <w:r>
         <w:lastRenderedPageBreak/>
         <w:t>RFID Station Design.</w:t>
@@ -3884,7 +4186,13 @@
         <w:t xml:space="preserve">The </w:t>
       </w:r>
       <w:r>
-        <w:t>Particle Argon is the central “brain” of a RFID station.  The Argon contains an advanced microcontroller and internal WiFi capability.  The Argon uses WiFi to communicate with the Particle cloud.  This communication allows the Argon to be re-programmed “over the air” with new firmware.  It also provides for “cloud communication” between the Argon and the other components of the system.  As a microcontroller, the Argon communicates with the other hardware components of the station via it’s I/O ports.</w:t>
+        <w:t>Particle Argon is the central “brain” of a</w:t>
+      </w:r>
+      <w:r>
+        <w:t>n</w:t>
+      </w:r>
+      <w:r>
+        <w:t xml:space="preserve"> RFID station.  The Argon contains an advanced microcontroller and internal WiFi capability.  The Argon uses WiFi to communicate with the Particle cloud.  This communication allows the Argon to be re-programmed “over the air” with new firmware.  It also provides for “cloud communication” between the Argon and the other components of the system.  As a microcontroller, the Argon communicates with the other hardware components of the station via it’s I/O ports.</w:t>
       </w:r>
     </w:p>
     <w:p/>
@@ -3912,7 +4220,13 @@
         <w:t>several</w:t>
       </w:r>
       <w:r>
-        <w:t xml:space="preserve"> means of communication with a host processor.  I2C communication is used in the RFID station because it is reliable, is supported by the Argon, and uses only 4 I/O pins (including an “interrupt” signal to the microcontroller).</w:t>
+        <w:t xml:space="preserve"> means of communication with a host processor.  I2C communication is used in the RFID station because it is reliable, is supported by the Argon, and uses only </w:t>
+      </w:r>
+      <w:r>
+        <w:t>3</w:t>
+      </w:r>
+      <w:r>
+        <w:t xml:space="preserve"> I/O pins (including an “interrupt” signal to the microcontroller).</w:t>
       </w:r>
     </w:p>
     <w:p/>
@@ -4078,7 +4392,19 @@
         <w:t>.</w:t>
       </w:r>
       <w:r>
-        <w:t xml:space="preserve">  A large, red LED indicator is used to provide visual feedback to users, and to other people in the vicinity of a station, of acceptance of their RFID card and of their request for access to the facility or equipment (depending upon the station type and location).  </w:t>
+        <w:t xml:space="preserve">  A large, red LED indicator is used to provide visual feedback to users, and to other people in the vicinity of a station, of </w:t>
+      </w:r>
+      <w:r>
+        <w:t>rejection</w:t>
+      </w:r>
+      <w:r>
+        <w:t xml:space="preserve"> of their RFID card </w:t>
+      </w:r>
+      <w:r>
+        <w:t>or</w:t>
+      </w:r>
+      <w:r>
+        <w:t xml:space="preserve"> of their request for access to the facility or equipment (depending upon the station type and location).  </w:t>
       </w:r>
     </w:p>
     <w:p/>
@@ -4101,7 +4427,7 @@
       <w:pPr>
         <w:pStyle w:val="Heading2"/>
       </w:pPr>
-      <w:bookmarkStart w:id="25" w:name="_Toc25226905"/>
+      <w:bookmarkStart w:id="25" w:name="_Toc28253767"/>
       <w:r>
         <w:t>Administrative Station Design.</w:t>
       </w:r>
@@ -4109,15 +4435,7 @@
     </w:p>
     <w:p>
       <w:r>
-        <w:t>The Administrative version of the RFID station contains the same hardware and the same Particle firmware as all other versions of the RFID station.  In addition, the administrative version of the station requires an android device with an app called “</w:t>
-      </w:r>
-      <w:proofErr w:type="spellStart"/>
-      <w:r>
-        <w:t>MN_Card_Admin</w:t>
-      </w:r>
-      <w:proofErr w:type="spellEnd"/>
-      <w:r>
-        <w:t>”.  This app provides administrators with a user interface to:</w:t>
+        <w:t>The Administrative version of the RFID station contains the same hardware and the same Particle firmware as all other versions of the RFID station.  In addition, the administrative version of the station requires an android device with an app called “MN_Card_Admin”.  This app provides administrators with a user interface to:</w:t>
       </w:r>
     </w:p>
     <w:p>
@@ -4171,23 +4489,7 @@
     <w:p>
       <w:r>
         <w:lastRenderedPageBreak/>
-        <w:t xml:space="preserve">The app does not communicate directly with EZ Facility.  The app communicates with the administrative station’s Argon via the Particle cloud.  The firmware on the Argon then communicates with EZ Facility using webhooks and </w:t>
-      </w:r>
-      <w:proofErr w:type="spellStart"/>
-      <w:r>
-        <w:t>Particle.publish</w:t>
-      </w:r>
-      <w:proofErr w:type="spellEnd"/>
-      <w:r>
-        <w:t xml:space="preserve">() and </w:t>
-      </w:r>
-      <w:proofErr w:type="spellStart"/>
-      <w:r>
-        <w:t>Particle.subscribe</w:t>
-      </w:r>
-      <w:proofErr w:type="spellEnd"/>
-      <w:r>
-        <w:t>() firmware commands.</w:t>
+        <w:t>The app does not communicate directly with EZ Facility.  The app communicates with the administrative station’s Argon via the Particle cloud.  The firmware on the Argon then communicates with EZ Facility using webhooks and Particle.publish() and Particle.subscribe() firmware commands.</w:t>
       </w:r>
     </w:p>
     <w:p/>
@@ -4199,15 +4501,7 @@
         <w:t xml:space="preserve">using Particle’s REST API to the Particle cloud.  The Particle cloud, in turn, communicates with the Argon using Particle’s proprietary, secure internal protocols.  </w:t>
       </w:r>
       <w:r>
-        <w:t>A detailed description of the cloud functions and cloud variables involved in this interface is in the document “</w:t>
-      </w:r>
-      <w:proofErr w:type="spellStart"/>
-      <w:r>
-        <w:t>MN_Card_Writer_API</w:t>
-      </w:r>
-      <w:proofErr w:type="spellEnd"/>
-      <w:r>
-        <w:t>”</w:t>
+        <w:t>A detailed description of the cloud functions and cloud variables involved in this interface is in the document “MN_Card_Writer_API”</w:t>
       </w:r>
       <w:r>
         <w:t xml:space="preserve"> which is published in this repository</w:t>
@@ -4220,7 +4514,7 @@
       <w:pPr>
         <w:pStyle w:val="Heading2"/>
       </w:pPr>
-      <w:bookmarkStart w:id="26" w:name="_Toc25226906"/>
+      <w:bookmarkStart w:id="26" w:name="_Toc28253768"/>
       <w:r>
         <w:t>Design for EZ Facility Access.</w:t>
       </w:r>
@@ -4246,7 +4540,6 @@
           <w:numId w:val="10"/>
         </w:numPr>
       </w:pPr>
-      <w:proofErr w:type="spellStart"/>
       <w:r>
         <w:rPr>
           <w:i/>
@@ -4255,7 +4548,6 @@
         </w:rPr>
         <w:t>ezfClientByMemberNumber</w:t>
       </w:r>
-      <w:proofErr w:type="spellEnd"/>
       <w:r>
         <w:rPr>
           <w:shd w:val="clear" w:color="auto" w:fill="FFFFFF"/>
@@ -4290,7 +4582,6 @@
           <w:numId w:val="10"/>
         </w:numPr>
       </w:pPr>
-      <w:proofErr w:type="spellStart"/>
       <w:r>
         <w:rPr>
           <w:i/>
@@ -4305,40 +4596,25 @@
           <w:iCs/>
           <w:shd w:val="clear" w:color="auto" w:fill="FFFFFF"/>
         </w:rPr>
-        <w:t>ClientID</w:t>
-      </w:r>
-      <w:proofErr w:type="spellEnd"/>
-      <w:r>
-        <w:rPr>
-          <w:i/>
-          <w:iCs/>
+        <w:t xml:space="preserve">ClientID: </w:t>
+      </w:r>
+      <w:r>
+        <w:rPr>
           <w:shd w:val="clear" w:color="auto" w:fill="FFFFFF"/>
         </w:rPr>
-        <w:t xml:space="preserve">: </w:t>
+        <w:t>queries EZ Facility for membership information based upon the EZ Facility “ClientID” unique key.  This interface is primarily used by the administration station to look up member information needed to determine ownership and revocation status of an unknow</w:t>
       </w:r>
       <w:r>
         <w:rPr>
           <w:shd w:val="clear" w:color="auto" w:fill="FFFFFF"/>
         </w:rPr>
-        <w:t xml:space="preserve">queries EZ Facility for membership information based upon the </w:t>
+        <w:t>n</w:t>
       </w:r>
       <w:r>
         <w:rPr>
           <w:shd w:val="clear" w:color="auto" w:fill="FFFFFF"/>
         </w:rPr>
-        <w:t>EZ Facility “ClientID” unique key</w:t>
-      </w:r>
-      <w:r>
-        <w:rPr>
-          <w:shd w:val="clear" w:color="auto" w:fill="FFFFFF"/>
-        </w:rPr>
-        <w:t xml:space="preserve">.  This interface is primarily used by the administration station to look up member information needed to </w:t>
-      </w:r>
-      <w:r>
-        <w:rPr>
-          <w:shd w:val="clear" w:color="auto" w:fill="FFFFFF"/>
-        </w:rPr>
-        <w:t>determine ownership and revocation status of an unknow RFID card.</w:t>
+        <w:t xml:space="preserve"> RFID card.</w:t>
       </w:r>
     </w:p>
     <w:p>
@@ -4355,7 +4631,6 @@
           <w:numId w:val="10"/>
         </w:numPr>
       </w:pPr>
-      <w:proofErr w:type="spellStart"/>
       <w:r>
         <w:rPr>
           <w:i/>
@@ -4370,16 +4645,7 @@
           <w:iCs/>
           <w:shd w:val="clear" w:color="auto" w:fill="FFFFFF"/>
         </w:rPr>
-        <w:t>GetPackagesByClientID</w:t>
-      </w:r>
-      <w:proofErr w:type="spellEnd"/>
-      <w:r>
-        <w:rPr>
-          <w:i/>
-          <w:iCs/>
-          <w:shd w:val="clear" w:color="auto" w:fill="FFFFFF"/>
-        </w:rPr>
-        <w:t xml:space="preserve">: </w:t>
+        <w:t xml:space="preserve">GetPackagesByClientID: </w:t>
       </w:r>
       <w:r>
         <w:rPr>
@@ -4397,23 +4663,13 @@
           <w:numId w:val="10"/>
         </w:numPr>
       </w:pPr>
-      <w:proofErr w:type="spellStart"/>
       <w:r>
         <w:rPr>
           <w:i/>
           <w:iCs/>
           <w:shd w:val="clear" w:color="auto" w:fill="FFFFFF"/>
         </w:rPr>
-        <w:t>ezfCheckInClient</w:t>
-      </w:r>
-      <w:proofErr w:type="spellEnd"/>
-      <w:r>
-        <w:rPr>
-          <w:i/>
-          <w:iCs/>
-          <w:shd w:val="clear" w:color="auto" w:fill="FFFFFF"/>
-        </w:rPr>
-        <w:t>:</w:t>
+        <w:t>ezfCheckInClient:</w:t>
       </w:r>
       <w:r>
         <w:t xml:space="preserve">  checks a client into EZ Facility for entrance into Maker Nexus.</w:t>
@@ -4433,34 +4689,22 @@
           <w:numId w:val="10"/>
         </w:numPr>
       </w:pPr>
-      <w:proofErr w:type="spellStart"/>
       <w:r>
         <w:rPr>
           <w:i/>
           <w:iCs/>
           <w:shd w:val="clear" w:color="auto" w:fill="FFFFFF"/>
         </w:rPr>
-        <w:t>ezfCheckInToken</w:t>
-      </w:r>
-      <w:proofErr w:type="spellEnd"/>
-      <w:r>
-        <w:rPr>
-          <w:i/>
-          <w:iCs/>
-          <w:shd w:val="clear" w:color="auto" w:fill="FFFFFF"/>
-        </w:rPr>
-        <w:t>:</w:t>
-      </w:r>
-      <w:r>
-        <w:t xml:space="preserve">  uses Maker nexus secret information to obtain an OAUTH2 bearer token that is subsequently used for secure access to EZ Facility in </w:t>
-      </w:r>
-      <w:proofErr w:type="gramStart"/>
-      <w:r>
-        <w:t>all of</w:t>
-      </w:r>
-      <w:proofErr w:type="gramEnd"/>
-      <w:r>
-        <w:t xml:space="preserve"> the other webhook API functions (above).</w:t>
+        <w:t>ezfCheckInToken:</w:t>
+      </w:r>
+      <w:r>
+        <w:t xml:space="preserve">  uses Maker </w:t>
+      </w:r>
+      <w:r>
+        <w:t>N</w:t>
+      </w:r>
+      <w:r>
+        <w:t>exus secret information to obtain an OAUTH2 bearer token that is subsequently used for secure access to EZ Facility in all of the other webhook API functions (above).</w:t>
       </w:r>
     </w:p>
     <w:p/>
@@ -4473,7 +4717,7 @@
       <w:pPr>
         <w:pStyle w:val="Heading2"/>
       </w:pPr>
-      <w:bookmarkStart w:id="27" w:name="_Toc25226907"/>
+      <w:bookmarkStart w:id="27" w:name="_Toc28253769"/>
       <w:r>
         <w:lastRenderedPageBreak/>
         <w:t>Cloud Based Database Design.</w:t>
@@ -4482,27 +4726,31 @@
     </w:p>
     <w:p>
       <w:r>
-        <w:t xml:space="preserve">The Facility Database is a </w:t>
-      </w:r>
-      <w:proofErr w:type="spellStart"/>
-      <w:r>
-        <w:t>mySQL</w:t>
-      </w:r>
-      <w:proofErr w:type="spellEnd"/>
-      <w:r>
-        <w:t xml:space="preserve"> database that is used for logging member check in and check out events.  EZ Facility only provides the capability to record member check-ins to Maker Nexus.  The Facility Database records all station events including facility check-ins and check-outs as well as location/equipment check-ins (access requests) and check-outs.  The Facility Database thus provides additional administrative and access control information.  The Facility Database also provides check-in and check-out status for a member at the facility or at some location/equipment.  This information is used by RFID station firmware to determine if a card tap is for checking in or checking out from that station.</w:t>
-      </w:r>
-    </w:p>
-    <w:p/>
-    <w:p>
-      <w:r>
-        <w:t xml:space="preserve">The Argon in an RFID station communicates with </w:t>
-      </w:r>
-      <w:r>
-        <w:t>the Facility Database</w:t>
-      </w:r>
-      <w:r>
-        <w:t xml:space="preserve"> using webhooks that are stored in the Particle cloud.  These webhooks are only accessible to Particle devices that are claimed into the Maker Nexus administrative account.  Webhook responses from </w:t>
+        <w:t>The Facility Database is a mySQL database that is used for logging member check in and check out events.  EZ Facility only provides the capability to record member check-ins to Maker Nexus.  The Facility Database records all station events including facility check-ins and check-outs as well as location/equipment check-ins (access requests).  The Facility Database thus provides additional administrative and access control information.</w:t>
+      </w:r>
+      <w:r>
+        <w:t xml:space="preserve">  </w:t>
+      </w:r>
+      <w:r>
+        <w:t xml:space="preserve">This information is used by RFID </w:t>
+      </w:r>
+      <w:r>
+        <w:t xml:space="preserve">check-in </w:t>
+      </w:r>
+      <w:r>
+        <w:t xml:space="preserve">station firmware to determine if a card tap is for checking in or checking out from </w:t>
+      </w:r>
+      <w:r>
+        <w:t>Maker Nexus</w:t>
+      </w:r>
+      <w:r>
+        <w:t>.</w:t>
+      </w:r>
+    </w:p>
+    <w:p/>
+    <w:p>
+      <w:r>
+        <w:t xml:space="preserve">The Argon in an RFID station communicates with the Facility Database using webhooks that are stored in the Particle cloud.  These webhooks are only accessible to Particle devices that are claimed into the Maker Nexus administrative account.  Webhook responses from </w:t>
       </w:r>
       <w:r>
         <w:t>the Facility database</w:t>
@@ -4533,7 +4781,6 @@
           <w:numId w:val="11"/>
         </w:numPr>
       </w:pPr>
-      <w:proofErr w:type="spellStart"/>
       <w:r>
         <w:rPr>
           <w:i/>
@@ -4541,7 +4788,6 @@
         </w:rPr>
         <w:t>RFIDlogging</w:t>
       </w:r>
-      <w:proofErr w:type="spellEnd"/>
       <w:r>
         <w:t xml:space="preserve">:  </w:t>
       </w:r>
@@ -4558,7 +4804,6 @@
           <w:numId w:val="11"/>
         </w:numPr>
       </w:pPr>
-      <w:proofErr w:type="spellStart"/>
       <w:r>
         <w:rPr>
           <w:i/>
@@ -4566,12 +4811,17 @@
         </w:rPr>
         <w:t>RFIDLogCheckInOut</w:t>
       </w:r>
-      <w:proofErr w:type="spellEnd"/>
       <w:r>
         <w:t>:</w:t>
       </w:r>
       <w:r>
-        <w:t xml:space="preserve">  requests the current check-in or check-out data for a member from the Facility Database.  Used to determine if an RFID card tap at a station is a request for access (check in) or a check out from that station’s location.</w:t>
+        <w:t xml:space="preserve">  requests the current check-in or check-out data for a member from the Facility Database.  Used to determine if an RFID card tap at a station is a request for access (check in) or a check out from </w:t>
+      </w:r>
+      <w:r>
+        <w:t>Maker Nexus</w:t>
+      </w:r>
+      <w:r>
+        <w:t>.</w:t>
       </w:r>
     </w:p>
     <w:p>
@@ -4581,25 +4831,14 @@
     </w:p>
     <w:p>
       <w:r>
-        <w:t xml:space="preserve">The “code” for these webhooks is contained in this repository in the software folder in the file called “webhooks.txt”.  </w:t>
-      </w:r>
-      <w:r>
-        <w:t xml:space="preserve">The PHP source code that executes webhook transactions in SQL on the </w:t>
-      </w:r>
-      <w:proofErr w:type="spellStart"/>
-      <w:r>
-        <w:t>mySQL</w:t>
-      </w:r>
-      <w:proofErr w:type="spellEnd"/>
-      <w:r>
-        <w:t xml:space="preserve"> database is provided in the software folder in this repository.</w:t>
+        <w:t>The “code” for these webhooks is contained in this repository in the software folder in the file called “webhooks.txt”.  The PHP source code that executes webhook transactions in SQL on the mySQL database is provided in the software folder in this repository.</w:t>
       </w:r>
     </w:p>
     <w:p>
       <w:pPr>
         <w:pStyle w:val="Heading2"/>
       </w:pPr>
-      <w:bookmarkStart w:id="28" w:name="_Toc25226908"/>
+      <w:bookmarkStart w:id="28" w:name="_Toc28253770"/>
       <w:r>
         <w:t>Security Design and Secret Information.</w:t>
       </w:r>
@@ -4607,59 +4846,649 @@
     </w:p>
     <w:p>
       <w:r>
-        <w:t>***LEFT OFF HERE****</w:t>
-      </w:r>
-    </w:p>
-    <w:p/>
+        <w:t xml:space="preserve">The security requirements for the RFID Access Control System project are satisfied using several techniques.  Chief among these is the use of secret information to access key resources, such as authentication of RFID cards and access to member information in EZ Facility.  This secret information includes access controls (passwords, secret numbers, and encryption keys), particularly to cloud based resources.  Physical security over various aspects of the system, particularly administrative equipment, is also employed in the overall system design.  It must be emphasized that the requirements dictate a </w:t>
+      </w:r>
+      <w:r>
+        <w:rPr>
+          <w:u w:val="single"/>
+        </w:rPr>
+        <w:t>moderate</w:t>
+      </w:r>
+      <w:r>
+        <w:t xml:space="preserve"> level of security.  Hardware costs, administration costs, and member satisfaction weigh heavily into security-related design decisions.</w:t>
+      </w:r>
+    </w:p>
+    <w:p>
+      <w:pPr>
+        <w:pStyle w:val="Heading3"/>
+      </w:pPr>
+      <w:bookmarkStart w:id="29" w:name="_Toc28253771"/>
+      <w:r>
+        <w:t>RFID Card Security.</w:t>
+      </w:r>
+      <w:bookmarkEnd w:id="29"/>
+    </w:p>
+    <w:p>
+      <w:r>
+        <w:t xml:space="preserve">The RFID cards chosen are Mifare Classic 1K cards.  These cards include the provision to encrypt data on the card, using </w:t>
+      </w:r>
+      <w:r>
+        <w:t>48-bit</w:t>
+      </w:r>
+      <w:r>
+        <w:t xml:space="preserve"> encryption keys.  </w:t>
+      </w:r>
+      <w:r>
+        <w:t xml:space="preserve">The key size is relatively small for </w:t>
+      </w:r>
+      <w:r>
+        <w:lastRenderedPageBreak/>
+        <w:t xml:space="preserve">modern day systems, and there are reports of these cards being hackable by other than brute force means.  On the other hand, these cards are widely used as hotel room keys and for fare collection on public transit systems around the world.   As such, they are widely available at very low cost and their widespread use is similar to the needs of Maker Nexus. </w:t>
+      </w:r>
+    </w:p>
+    <w:p/>
+    <w:p>
+      <w:r>
+        <w:t xml:space="preserve">The primary use of RFID cards in this system is to identify and authenticate the holder of the card so that access control decisions can be made based upon the cardholder’s membership data stored in EZ Facility.  The cards themselves hold data that is not particularly secret.  The main security function required of these RFID cards is that they be difficult to clone (therefore, to forge).  Members are expected to keep track of their RFID card and to use their card to identify and authenticate themselves (and nobody else) to the system.  If a card is lost, Maker </w:t>
+      </w:r>
+      <w:r>
+        <w:t>N</w:t>
+      </w:r>
+      <w:r>
+        <w:t xml:space="preserve">exus administration can issue a new card to the member in </w:t>
+      </w:r>
+      <w:r>
+        <w:t>a</w:t>
+      </w:r>
+      <w:r>
+        <w:t xml:space="preserve"> manner that automatically revokes the old card(s).</w:t>
+      </w:r>
+    </w:p>
+    <w:p/>
+    <w:p>
+      <w:r>
+        <w:t>Figure 3 depicts the layout of a Mifare Classic 1K card for use within the Maker Nexus RFID system.</w:t>
+      </w:r>
+    </w:p>
+    <w:p/>
+    <w:p>
+      <w:r>
+        <w:rPr>
+          <w:noProof/>
+        </w:rPr>
+        <w:drawing>
+          <wp:inline distT="0" distB="0" distL="0" distR="0" wp14:anchorId="51E0F1B3" wp14:editId="095B7726">
+            <wp:extent cx="5943600" cy="3386455"/>
+            <wp:effectExtent l="0" t="0" r="0" b="4445"/>
+            <wp:docPr id="3" name="Picture 3" descr="A screenshot of a cell phone&#10;&#10;Description automatically generated"/>
+            <wp:cNvGraphicFramePr>
+              <a:graphicFrameLocks xmlns:a="http://schemas.openxmlformats.org/drawingml/2006/main" noChangeAspect="1"/>
+            </wp:cNvGraphicFramePr>
+            <a:graphic xmlns:a="http://schemas.openxmlformats.org/drawingml/2006/main">
+              <a:graphicData uri="http://schemas.openxmlformats.org/drawingml/2006/picture">
+                <pic:pic xmlns:pic="http://schemas.openxmlformats.org/drawingml/2006/picture">
+                  <pic:nvPicPr>
+                    <pic:cNvPr id="3" name="RFID_card_info.png"/>
+                    <pic:cNvPicPr/>
+                  </pic:nvPicPr>
+                  <pic:blipFill>
+                    <a:blip r:embed="rId14">
+                      <a:extLst>
+                        <a:ext uri="{28A0092B-C50C-407E-A947-70E740481C1C}">
+                          <a14:useLocalDpi xmlns:a14="http://schemas.microsoft.com/office/drawing/2010/main" val="0"/>
+                        </a:ext>
+                      </a:extLst>
+                    </a:blip>
+                    <a:stretch>
+                      <a:fillRect/>
+                    </a:stretch>
+                  </pic:blipFill>
+                  <pic:spPr>
+                    <a:xfrm>
+                      <a:off x="0" y="0"/>
+                      <a:ext cx="5943600" cy="3386455"/>
+                    </a:xfrm>
+                    <a:prstGeom prst="rect">
+                      <a:avLst/>
+                    </a:prstGeom>
+                  </pic:spPr>
+                </pic:pic>
+              </a:graphicData>
+            </a:graphic>
+          </wp:inline>
+        </w:drawing>
+      </w:r>
+    </w:p>
+    <w:p>
+      <w:pPr>
+        <w:jc w:val="center"/>
+        <w:rPr>
+          <w:i/>
+          <w:iCs/>
+        </w:rPr>
+      </w:pPr>
+      <w:r>
+        <w:rPr>
+          <w:i/>
+          <w:iCs/>
+        </w:rPr>
+        <w:t>Figure 3.  RFID card layout.</w:t>
+      </w:r>
+    </w:p>
+    <w:p/>
+    <w:p>
+      <w:r>
+        <w:t>Classic 1K cards are divided up into “sectors”.  There are 16 sectors on a 1K card.  Each sector contains exactly 4 “blocks” of user read/write data; 16 bytes per block.  The last block in each sector is called the “sector trailer” block and this block contains two 6-byte long encryption keys (key A and key B), as well as access control bits.  The access control bits define how the kays are used for read/write/modify access to each of the 4 data blocks of the sector (i.e. the three user-define</w:t>
+      </w:r>
+      <w:r>
+        <w:t>d</w:t>
+      </w:r>
+      <w:r>
+        <w:t xml:space="preserve"> data blocks and the sector trailer block).  Each of the 16 sectors has its own sector trailer block and is independent of the remaining 15 sectors on the card.</w:t>
+      </w:r>
+    </w:p>
+    <w:p/>
+    <w:p>
+      <w:r>
+        <w:t xml:space="preserve">The first sector of a Classic 1K card (sector 0) contains information placed there by the manufacturer and is left alone for the purposes of this project.  The Maker Nexus data is nominally stored in sector 1 of each RFID card that is issued to a member.  The remaining sectors are not used by this project and may be used for any other </w:t>
+      </w:r>
+      <w:r>
+        <w:t>desired</w:t>
+      </w:r>
+      <w:r>
+        <w:t xml:space="preserve"> </w:t>
+      </w:r>
+      <w:r>
+        <w:t>purpose.</w:t>
+      </w:r>
+    </w:p>
+    <w:p/>
+    <w:p>
+      <w:r>
+        <w:t>Maker Nexus maintains two secret keys for all cards issued for this project.  The keys are known only to a very few people</w:t>
+      </w:r>
+      <w:r>
+        <w:t xml:space="preserve"> and are stored in a secure location</w:t>
+      </w:r>
+      <w:r>
+        <w:t xml:space="preserve">.  The keys are included in files “rfidkeys.h” and “rfidkeys.cpp”.  Templates for these files, lacking the </w:t>
+      </w:r>
+      <w:r>
+        <w:t xml:space="preserve">actual </w:t>
+      </w:r>
+      <w:r>
+        <w:t xml:space="preserve">Maker </w:t>
+      </w:r>
+      <w:r>
+        <w:t>N</w:t>
+      </w:r>
+      <w:r>
+        <w:t>exus secret keys, are included in the software folder in this repository.</w:t>
+      </w:r>
+      <w:r>
+        <w:t xml:space="preserve">  These files actually contain 3 sets of keys:</w:t>
+      </w:r>
+    </w:p>
+    <w:p/>
+    <w:p>
+      <w:pPr>
+        <w:pStyle w:val="ListParagraph"/>
+        <w:numPr>
+          <w:ilvl w:val="0"/>
+          <w:numId w:val="12"/>
+        </w:numPr>
+      </w:pPr>
+      <w:r>
+        <w:rPr>
+          <w:i/>
+          <w:iCs/>
+        </w:rPr>
+        <w:t>Factory default keys</w:t>
+      </w:r>
+      <w:r>
+        <w:t>:  these are the publicly known keys for all factory fresh cards.  They are 0xFF (6 times) for key A and the access control bits allow key A to be used for reading and writing of all blocks inside of each sector (key B is not specified nor used).</w:t>
+      </w:r>
+    </w:p>
+    <w:p/>
+    <w:p>
+      <w:pPr>
+        <w:pStyle w:val="ListParagraph"/>
+        <w:numPr>
+          <w:ilvl w:val="0"/>
+          <w:numId w:val="12"/>
+        </w:numPr>
+      </w:pPr>
+      <w:r>
+        <w:rPr>
+          <w:i/>
+          <w:iCs/>
+        </w:rPr>
+        <w:t>Maker Nexus secret keys</w:t>
+      </w:r>
+      <w:r>
+        <w:t>:</w:t>
+      </w:r>
+      <w:r>
+        <w:t xml:space="preserve">  key A and key B are generated randomly and used to secure each card as it is formatted for Maker Nexus on an administration station.  Key A is used to read (only) data from the Maker Nexus sector and cannot be used to write data nor to modify access control bits for the sector.  Key B can be used for reading, writing, and modifying data on all 4 blocks of the sector.</w:t>
+      </w:r>
+    </w:p>
+    <w:p>
+      <w:pPr>
+        <w:pStyle w:val="ListParagraph"/>
+      </w:pPr>
+    </w:p>
+    <w:p>
+      <w:pPr>
+        <w:pStyle w:val="ListParagraph"/>
+        <w:numPr>
+          <w:ilvl w:val="0"/>
+          <w:numId w:val="12"/>
+        </w:numPr>
+      </w:pPr>
+      <w:r>
+        <w:rPr>
+          <w:i/>
+          <w:iCs/>
+        </w:rPr>
+        <w:t>Old Maker Nexus secret keys</w:t>
+      </w:r>
+      <w:r>
+        <w:t>:  in the event of a security breech, it is necessary to have the current secret keys (key B, in particular) available so that the sector trailer block of existing cards can be modified to accept new keys (or to reset existing cards back to factory fresh).</w:t>
+      </w:r>
+    </w:p>
+    <w:p/>
+    <w:p>
+      <w:r>
+        <w:t>RFID stations that are configured as administrative stations configure the trailer sector of sector 1 to contain Maker Nexus secret keys A and B, and set the sector trailer access control bits to require Maker Nexus secret key A (only) to read data from blocks 0 and 1 of this sector.  The sector trailer access control bits require Maker Nexus secret key B (only) to be used to change the contents of any data block (including the sector trailer block) of the Maker Nexus sector (sector 1).</w:t>
+      </w:r>
+    </w:p>
+    <w:p/>
+    <w:p>
+      <w:r>
+        <w:t xml:space="preserve">All other RFID stations use Maker Nexus secret key A (only) to read the contents of blocks 0 and 1 (of sector 1).  Block 0 data is the EZ Facility ClientID and is used to query EZ Facility for member information needed to make an access control decision for that RFID station.  Block 1 data is an arbitrary number that </w:t>
+      </w:r>
+      <w:r>
+        <w:t>is stored for each member in “custom field 1” of that member’s record in EZ Facility.  Wh</w:t>
+      </w:r>
+      <w:r>
+        <w:t>en</w:t>
+      </w:r>
+      <w:r>
+        <w:t xml:space="preserve"> a new card is created for a member, the administrator (who is creating the card) enters an arbitrary number into custom field 1 of the member’s EZ Facility record and that number is then copied to data block 1 of the Maker Nexus sector on the newly written card (the EZ facility ClientID for that membership record is written to block 0 of the Maker Nexus sector of the newly created RFID card).  When a member uses their card to check-in to the Maker Nexus facility or to a </w:t>
+      </w:r>
+      <w:r>
+        <w:t xml:space="preserve">location/equipment </w:t>
+      </w:r>
+      <w:r>
+        <w:t xml:space="preserve">within the facility, the RFID station firmware </w:t>
+      </w:r>
+      <w:r>
+        <w:lastRenderedPageBreak/>
+        <w:t>uses the block 0 data (ClientID) to query EZ Facility for that member’s data and it checks that the returned data from EZ facility custom field 1 matches the block 1 data on the RFID card that was presented to the RFID station.  The card is accepted only if these two data items march.  This feature provides the required automatic revocation mechanism.  A card may contain the correct encryption keys and a valid ClientID but if the card is an old one (one that has been replaced), the custom field 1 data from EZ Facility will not match that on the card and the card will be rejected as a revoked card.</w:t>
+      </w:r>
+    </w:p>
+    <w:p/>
+    <w:p>
+      <w:r>
+        <w:t>It is important to understand that the encryption keys used on these RFID cards are really authentication credentials.  The fact that these items of data (blocks 0 and 1) are encrypted is not particularly important to the overall security architecture of this project.  These data items are no</w:t>
+      </w:r>
+      <w:r>
+        <w:t>t</w:t>
+      </w:r>
+      <w:r>
+        <w:t xml:space="preserve">, in and of themselves, particularly secret.  However, these data items cannot be read from an RFID card unless the appropriate encryption key is first used to </w:t>
+      </w:r>
+      <w:r>
+        <w:t>authenticate a read or write operation on a particular sector.  Therefore, security is provided in the sense that the card is unusable unless the RFID card station can first authenticate the Maker Nexus sector (sector 1) with Maker Nexus secret key A.  Furthermore, Maker Nexus secret key B is required to write data to any block in the Maker Nexus sector on these cards, as well as to change keys and access control bits for the Maker Nexus sector on these RFID cards.  Therefore, these cards cannot be cloned or hacked unless the hacker knows the Maker Nexus secret keys.  These secret keys are only stored in a special header file that is maintained only within the Maker Nexus firmware build environment and which is accessible only by a few trusted Maker Nexus administrator/developers.</w:t>
+      </w:r>
+    </w:p>
+    <w:p/>
+    <w:p>
+      <w:r>
+        <w:t xml:space="preserve">Note that the hardware design of the Classic 1K cards does not allow keys stored in the sector trailer block to be read, even by a bearer of the currently valid secret keys.  If the secret keys are lost, the Maker </w:t>
+      </w:r>
+      <w:r>
+        <w:t>N</w:t>
+      </w:r>
+      <w:r>
+        <w:t>exus sector on these cards become forever unusable.</w:t>
+      </w:r>
+    </w:p>
+    <w:p/>
+    <w:p>
+      <w:r>
+        <w:t>It is always possible that a Maker Nexus secret key may be compromised.  In this event, both secret keys will be changed.  The header file that contains the new secret keys also contains the old secret keys, since the old keys (key B, in any event) are needed to change the Maker Nexus sector trailer block keys and access control bits to the new keys.  In this manner, all currently issued RFID membership cards can be updated to use the new Maker Nexus keys.</w:t>
+      </w:r>
+    </w:p>
+    <w:p/>
+    <w:p>
+      <w:r>
+        <w:t xml:space="preserve">The security features </w:t>
+      </w:r>
+      <w:r>
+        <w:t>of</w:t>
+      </w:r>
+      <w:r>
+        <w:t xml:space="preserve"> the RFID cards described above also </w:t>
+      </w:r>
+      <w:r>
+        <w:t>mean that a revoked card will need to authenticate with an RFID administration station using Maker Nexus secret key B in order to restore the card to a factory fresh state.  An administration function is provided to do this, using the “factory fresh” default keys that are also stored on the secret key header file.  A card can be reclaimed from a terminated member or from a revoked status by reverting the Maker Nexus sector on the card to its factory fresh state.  This allows cards to be recycled and re-issued as if they were fresh “out of the box”, saving the cost of new factory fresh cards.</w:t>
+      </w:r>
+    </w:p>
+    <w:p/>
+    <w:p>
+      <w:pPr>
+        <w:pStyle w:val="Heading3"/>
+      </w:pPr>
+      <w:bookmarkStart w:id="30" w:name="_Toc28253772"/>
+      <w:r>
+        <w:lastRenderedPageBreak/>
+        <w:t>Cloud Security.</w:t>
+      </w:r>
+      <w:bookmarkEnd w:id="30"/>
+    </w:p>
+    <w:p>
+      <w:r>
+        <w:t>Maker Nexus secret keys are maintained in a file that is accessible only to specifically designated administrator/developers.  Access to this file requires knowledge of the secret password established for this account.  Two factor authentication of administrator/developers is available and can be enabled for added security.  An open development environment has been created so that various firmware and cloud software developers can develop</w:t>
+      </w:r>
+      <w:r>
+        <w:t>, test</w:t>
+      </w:r>
+      <w:r>
+        <w:t xml:space="preserve"> and maintain software for this project.  A release-to-production procedure is in place to review new software and approve it for release</w:t>
+      </w:r>
+      <w:r>
+        <w:t>.  Release to the production system is then made by transferring the new software to the secret production account by an authorized administrator/developer, and building the system there using the real (production) secret keys.</w:t>
+      </w:r>
+    </w:p>
+    <w:p/>
+    <w:p>
+      <w:r>
+        <w:t xml:space="preserve">Secret information that is needed to access EZ Facility via the REST API is contained within the webhooks located in the Maker Nexus Particle account.  </w:t>
+      </w:r>
+      <w:r>
+        <w:t>The same is true</w:t>
+      </w:r>
+      <w:r>
+        <w:t xml:space="preserve"> for access to the facility database.  Only authorized administrator/developers have the secret password needed to access this account.  Likewise, two factor authentication is available for added security.  The RFID stations themselves do not contain the secret information needed to access either EZ Facility or the facility database.</w:t>
+      </w:r>
+    </w:p>
+    <w:p/>
+    <w:p>
+      <w:pPr>
+        <w:pStyle w:val="Heading3"/>
+      </w:pPr>
+      <w:bookmarkStart w:id="31" w:name="_Toc28253773"/>
+      <w:r>
+        <w:t>Administrative Security.</w:t>
+      </w:r>
+      <w:bookmarkEnd w:id="31"/>
+    </w:p>
+    <w:p>
+      <w:r>
+        <w:t>All RFID stations utilize the same hardware and firmware.  This minimizes cost and logistics.  A generic RFID station is made into an administrat</w:t>
+      </w:r>
+      <w:r>
+        <w:t>ive</w:t>
+      </w:r>
+      <w:r>
+        <w:t xml:space="preserve"> station via a cloud function call from the Maker Nexus Particle account.  This account is only accessible to specifically designated authorized administrator/developers.  Once a station has been configured to be an administrative station, the station is </w:t>
+      </w:r>
+      <w:r>
+        <w:rPr>
+          <w:u w:val="single"/>
+        </w:rPr>
+        <w:t>physically secured</w:t>
+      </w:r>
+      <w:r>
+        <w:t xml:space="preserve"> </w:t>
+      </w:r>
+      <w:r>
+        <w:t xml:space="preserve">(lock and key) </w:t>
+      </w:r>
+      <w:r>
+        <w:t>so that only designated facility administrators can use it.  Only administrative station</w:t>
+      </w:r>
+      <w:r>
+        <w:t>s</w:t>
+      </w:r>
+      <w:r>
+        <w:t xml:space="preserve"> have the capability to </w:t>
+      </w:r>
+      <w:r>
+        <w:t>issue new cards, rev</w:t>
+      </w:r>
+      <w:r>
+        <w:t>o</w:t>
+      </w:r>
+      <w:r>
+        <w:t xml:space="preserve">ke old cards and reset cards to factory fresh condition.  All other RFID stations can only read cards and make access control decisions based upon data from EZ Facility, and EZ Facility data can only be obtained via webhooks that are only available to Particle devices that are registered to the Maker Nexus Particle administrative account. In general, there will be only one administrative station, but the system design allows for multiple administrative stations if there is a reason to have more than one such station. </w:t>
+      </w:r>
+    </w:p>
+    <w:p/>
+    <w:p>
+      <w:pPr>
+        <w:pStyle w:val="Heading2"/>
+      </w:pPr>
+      <w:bookmarkStart w:id="32" w:name="_Toc28253774"/>
+      <w:r>
+        <w:t>Cost Effective Design.</w:t>
+      </w:r>
+      <w:bookmarkEnd w:id="32"/>
+    </w:p>
+    <w:p>
+      <w:r>
+        <w:t xml:space="preserve">Cost effectiveness is achieved through common hardware and firmware for all RFID stations.  The hardware is based upon low cost Particle IoT devices.  Very low cost character displays and RFID breakout boards have also been tested and documented in the parts list.  Likewise, a low cost printed circuit board vendor has been identified and tested for the PCBs used to assemble station electronics.  </w:t>
+      </w:r>
+    </w:p>
+    <w:p/>
+    <w:p>
+      <w:r>
+        <w:lastRenderedPageBreak/>
+        <w:t xml:space="preserve">Maker Nexus personnel have assembled enough generic RFID stations to </w:t>
+      </w:r>
+      <w:r>
+        <w:t>meet</w:t>
+      </w:r>
+      <w:r>
+        <w:t xml:space="preserve"> the facility requirements for administration, check-in and </w:t>
+      </w:r>
+      <w:r>
+        <w:t xml:space="preserve">location/equipment </w:t>
+      </w:r>
+      <w:r>
+        <w:t>stations, plus a few spares</w:t>
+      </w:r>
+      <w:r>
+        <w:t>.  Software developers purchase their own station hardware for development use.  The deployed RFID stations are configured by an administrator and the spare stations are left generic so that a failed station can easily and quickly be replaced by any available spare.</w:t>
+      </w:r>
+    </w:p>
+    <w:p/>
+    <w:p>
+      <w:r>
+        <w:t>The choice of Classic 1K RFID cards for this project has already been cited as a compromise between security and cost.  The cards are reasonably secure (when used as designed) and can be purchased for less than $0.30 a piece in low quantities (100 pcs) from multiple vendors on the Internet.</w:t>
+      </w:r>
+    </w:p>
+    <w:p/>
+    <w:p>
+      <w:r>
+        <w:t>The need for additional user interface capabilities by administrators has been satisfied by an app for an Android device.  Maker Nexus has purchased an Amazon 7” Kindle Fire table</w:t>
+      </w:r>
+      <w:r>
+        <w:t>t</w:t>
+      </w:r>
+      <w:r>
+        <w:t xml:space="preserve"> on a Black Friday sale for $30.  An old Android phone will do as well.  The </w:t>
+      </w:r>
+      <w:r>
+        <w:t>a</w:t>
+      </w:r>
+      <w:r>
+        <w:t xml:space="preserve">pp should run </w:t>
+      </w:r>
+      <w:r>
+        <w:t>on</w:t>
+      </w:r>
+      <w:r>
+        <w:t xml:space="preserve"> just about any version of Android 2.5 or above.</w:t>
+      </w:r>
+    </w:p>
     <w:p/>
     <w:p>
       <w:pPr>
         <w:pStyle w:val="Heading1"/>
       </w:pPr>
-      <w:bookmarkStart w:id="29" w:name="_Toc25226909"/>
+      <w:bookmarkStart w:id="33" w:name="_Toc28253775"/>
       <w:r>
         <w:t>CONCEPTS FOR PROJECT USE BY OTHER THAN MAKER NEXUS.</w:t>
       </w:r>
-      <w:bookmarkEnd w:id="29"/>
-    </w:p>
-    <w:p/>
+      <w:bookmarkEnd w:id="33"/>
+    </w:p>
+    <w:p>
+      <w:r>
+        <w:t>Some reader</w:t>
+      </w:r>
+      <w:r>
+        <w:t>s</w:t>
+      </w:r>
+      <w:r>
+        <w:t xml:space="preserve"> of this document intend to use this project as the basis of an RFID access control system for their own facility or organization.  This section offers some guidance for various scenarios.</w:t>
+      </w:r>
+    </w:p>
     <w:p>
       <w:pPr>
         <w:pStyle w:val="Heading2"/>
       </w:pPr>
-      <w:bookmarkStart w:id="30" w:name="_Toc25226910"/>
-      <w:r>
+      <w:bookmarkStart w:id="34" w:name="_Toc28253776"/>
+      <w:r>
+        <w:t xml:space="preserve">Implement this project in a non-Maker </w:t>
+      </w:r>
+      <w:r>
+        <w:t>N</w:t>
+      </w:r>
+      <w:r>
+        <w:t>exus Facility that uses EZ Facility.</w:t>
+      </w:r>
+      <w:bookmarkEnd w:id="34"/>
+    </w:p>
+    <w:p>
+      <w:r>
+        <w:t>An organization that uses EZ Facility as its CRM system can adopt this project to their needs relatively easily.  The Maker Nexus facility check-in process tests membership status and member payment information from EZ Facility to make the check-in access control decision.  The card revocation feature also uses custom field 1 of each member’s EZ facility record to hold a number that represents the current member’s card.  The Maker Nexus location/equipment check-in process retrieves package information for the member and tests that the member has a package that permits them to some location or item of equipment.  The acceptable packages for each type of station are contained in a table in an include file, so the relationship between packages and location/equipment access is configurable without code changes.</w:t>
+      </w:r>
+    </w:p>
+    <w:p/>
+    <w:p>
+      <w:r>
+        <w:t xml:space="preserve">An organization that uses EZ Facility as its CRM system but requires different facility check-in rules than Maker Nexus uses will need to change the firmware accordingly.  Additionally, the webhook for </w:t>
+      </w:r>
+      <w:r>
+        <w:rPr>
+          <w:i/>
+          <w:iCs/>
+          <w:shd w:val="clear" w:color="auto" w:fill="FFFFFF"/>
+        </w:rPr>
+        <w:t>ezfClientBy</w:t>
+      </w:r>
+      <w:r>
+        <w:rPr>
+          <w:i/>
+          <w:iCs/>
+          <w:shd w:val="clear" w:color="auto" w:fill="FFFFFF"/>
+        </w:rPr>
+        <w:t xml:space="preserve">ClientID </w:t>
+      </w:r>
+      <w:r>
+        <w:rPr>
+          <w:u w:val="single"/>
+          <w:shd w:val="clear" w:color="auto" w:fill="FFFFFF"/>
+        </w:rPr>
+        <w:t>may</w:t>
+      </w:r>
+      <w:r>
+        <w:rPr>
+          <w:shd w:val="clear" w:color="auto" w:fill="FFFFFF"/>
+        </w:rPr>
+        <w:t xml:space="preserve"> need to be changed if the Maker Nexus filtering rules don’t pass the necessary data through the webhook response back to the Argon firmware.  Similarly, an organization that uses different location/equipment check-in rules than Maker </w:t>
+      </w:r>
+      <w:r>
+        <w:rPr>
+          <w:shd w:val="clear" w:color="auto" w:fill="FFFFFF"/>
+        </w:rPr>
         <w:lastRenderedPageBreak/>
-        <w:t>Implement this project in a non-Maker nexus Facility that uses EZ Facility.</w:t>
-      </w:r>
-      <w:bookmarkEnd w:id="30"/>
-    </w:p>
-    <w:p/>
+        <w:t xml:space="preserve">Nexus </w:t>
+      </w:r>
+      <w:r>
+        <w:rPr>
+          <w:u w:val="single"/>
+          <w:shd w:val="clear" w:color="auto" w:fill="FFFFFF"/>
+        </w:rPr>
+        <w:t>may</w:t>
+      </w:r>
+      <w:r>
+        <w:rPr>
+          <w:shd w:val="clear" w:color="auto" w:fill="FFFFFF"/>
+        </w:rPr>
+        <w:t xml:space="preserve"> need to change the webhook for </w:t>
+      </w:r>
+      <w:r>
+        <w:rPr>
+          <w:i/>
+          <w:iCs/>
+          <w:shd w:val="clear" w:color="auto" w:fill="FFFFFF"/>
+        </w:rPr>
+        <w:t>ezf</w:t>
+      </w:r>
+      <w:r>
+        <w:rPr>
+          <w:i/>
+          <w:iCs/>
+          <w:shd w:val="clear" w:color="auto" w:fill="FFFFFF"/>
+        </w:rPr>
+        <w:t xml:space="preserve">GetPackagesByClientID </w:t>
+      </w:r>
+      <w:r>
+        <w:rPr>
+          <w:shd w:val="clear" w:color="auto" w:fill="FFFFFF"/>
+        </w:rPr>
+        <w:t>if different filtering rules are needed to pass the webhook response back to the firmware.  Note too that Maker Nexus names the packages in such a way as to make firmware testing for the necessary member package(s) easy.  This part of the firmware should be studied carefully in order to determine how to accommodate different location/equipment access control rules.</w:t>
+      </w:r>
+    </w:p>
     <w:p/>
     <w:p>
       <w:pPr>
         <w:pStyle w:val="Heading2"/>
       </w:pPr>
-      <w:bookmarkStart w:id="31" w:name="_Toc25226911"/>
+      <w:bookmarkStart w:id="35" w:name="_Toc28253777"/>
       <w:r>
         <w:t>Implement this project in a non-Maker Nexus Facility that uses a different CRM system than EZ Facility.</w:t>
       </w:r>
-      <w:bookmarkEnd w:id="31"/>
-    </w:p>
-    <w:p/>
-    <w:p/>
-    <w:p/>
+      <w:bookmarkEnd w:id="35"/>
+    </w:p>
+    <w:p>
+      <w:r>
+        <w:t xml:space="preserve">EZ Facility is not a general purpose relational database management system and the REST API is very specific to the EZ Facility schema.  An organization that uses a different CRM system will have to change both the webhooks and the Argon firmware test rules in order to use this project in their facility.  </w:t>
+      </w:r>
+      <w:r>
+        <w:t>Alternatively, an organization may implement the relevant parts of their CRM system in a general purpose relational database management system.  In this event, it might be possible to emulate the relevant EZ Facility API calls on such a system (e.g. via PHP/SQL) so that the webhooks and firmware can be used without any changes.</w:t>
+      </w:r>
+    </w:p>
     <w:p/>
     <w:p>
       <w:pPr>
         <w:pStyle w:val="Heading2"/>
       </w:pPr>
-      <w:bookmarkStart w:id="32" w:name="_Toc25226912"/>
+      <w:bookmarkStart w:id="36" w:name="_Toc28253778"/>
       <w:r>
         <w:t>Implement this project in a non-Maker Nexus Facility that does not have an electronic CRM system.</w:t>
       </w:r>
-      <w:bookmarkEnd w:id="32"/>
-    </w:p>
+      <w:bookmarkEnd w:id="36"/>
+    </w:p>
+    <w:p>
+      <w:r>
+        <w:t>An organization that does not have an electronic CRM system (and does not wish to have one) could emulate the relevant EZ Facility API calls on a general purpose relational DBMS (e.g. via PHP/SQL).  Since the facility database is such a DBMS, the same DBMS can be used to store tables containing membership status, membership dues and/or member “packages”.  In so doing, the webhooks and firmware might be usable intact.  Of course, an administrative front end would need to be developed to store and maintain the membership/package information in this database.</w:t>
+      </w:r>
+    </w:p>
+    <w:p/>
     <w:p/>
     <w:p/>
     <w:p/>
@@ -4669,8 +5498,8 @@
     <w:p/>
     <w:p/>
     <w:sectPr>
-      <w:headerReference w:type="default" r:id="rId14"/>
-      <w:footerReference w:type="default" r:id="rId15"/>
+      <w:headerReference w:type="default" r:id="rId15"/>
+      <w:footerReference w:type="default" r:id="rId16"/>
       <w:pgSz w:w="12240" w:h="15840"/>
       <w:pgMar w:top="1440" w:right="1440" w:bottom="1440" w:left="1440" w:header="0" w:footer="720" w:gutter="0"/>
       <w:pgNumType w:start="0"/>
@@ -4720,84 +5549,7 @@
         <w:sz w:val="20"/>
         <w:szCs w:val="20"/>
       </w:rPr>
-      <w:t>© 201</w:t>
-    </w:r>
-    <w:r>
-      <w:rPr>
-        <w:sz w:val="20"/>
-        <w:szCs w:val="20"/>
-      </w:rPr>
-      <w:t>9/2020</w:t>
-    </w:r>
-    <w:r>
-      <w:rPr>
-        <w:sz w:val="20"/>
-        <w:szCs w:val="20"/>
-      </w:rPr>
-      <w:t xml:space="preserve">, Team Practical </w:t>
-    </w:r>
-    <w:r>
-      <w:rPr>
-        <w:sz w:val="20"/>
-        <w:szCs w:val="20"/>
-      </w:rPr>
-      <w:t>P</w:t>
-    </w:r>
-    <w:r>
-      <w:rPr>
-        <w:sz w:val="20"/>
-        <w:szCs w:val="20"/>
-      </w:rPr>
-      <w:t xml:space="preserve">rojects, </w:t>
-    </w:r>
-    <w:r>
-      <w:rPr>
-        <w:sz w:val="20"/>
-        <w:szCs w:val="20"/>
-      </w:rPr>
-      <w:t xml:space="preserve">Maker Nexus, </w:t>
-    </w:r>
-    <w:r>
-      <w:rPr>
-        <w:sz w:val="20"/>
-        <w:szCs w:val="20"/>
-      </w:rPr>
-      <w:t>Jim Schrempp</w:t>
-    </w:r>
-    <w:r>
-      <w:rPr>
-        <w:sz w:val="20"/>
-        <w:szCs w:val="20"/>
-      </w:rPr>
-      <w:t xml:space="preserve">, </w:t>
-    </w:r>
-    <w:r>
-      <w:rPr>
-        <w:sz w:val="20"/>
-        <w:szCs w:val="20"/>
-      </w:rPr>
-      <w:t>Bob Glicksman</w:t>
-    </w:r>
-    <w:r>
-      <w:rPr>
-        <w:sz w:val="20"/>
-        <w:szCs w:val="20"/>
-      </w:rPr>
-      <w:t xml:space="preserve"> and Mike Calyer</w:t>
-    </w:r>
-    <w:r>
-      <w:rPr>
-        <w:sz w:val="20"/>
-        <w:szCs w:val="20"/>
-      </w:rPr>
-      <w:t>; all rights reserved.</w:t>
-    </w:r>
-    <w:r>
-      <w:rPr>
-        <w:sz w:val="20"/>
-        <w:szCs w:val="20"/>
-      </w:rPr>
-      <w:t xml:space="preserve"> </w:t>
+      <w:t xml:space="preserve">© 2019/2020, Team Practical Projects, Maker Nexus, Jim Schrempp, Bob Glicksman and Mike Calyer; all rights reserved. </w:t>
     </w:r>
     <w:r>
       <w:rPr>
@@ -4883,13 +5635,15 @@
         <w:t>rd</w:t>
       </w:r>
       <w:r>
-        <w:t xml:space="preserve"> Generation Particle device may be used in RFID stations.  The Argon provides WiFi access to the Internet directly.  Xenons can be used to provide Internet access indirectly, via the Particle mesh network capability, using an Argon or Boron as the Internet gateway.  We have tested a Xenon working through an Argon as the </w:t>
-      </w:r>
-      <w:r>
-        <w:t>gateway but</w:t>
-      </w:r>
-      <w:r>
-        <w:t xml:space="preserve"> have not currently deployed any Particle devices other than Argons.  As a result, each RFID station communicates directly with the Particle cloud over the Maker Nexus WiFi.</w:t>
+        <w:t xml:space="preserve"> Generation Particle device may be used in RFID stations.  The Argon provides WiFi access to the Internet directly.  </w:t>
+      </w:r>
+      <w:proofErr w:type="spellStart"/>
+      <w:r>
+        <w:t>Xenons</w:t>
+      </w:r>
+      <w:proofErr w:type="spellEnd"/>
+      <w:r>
+        <w:t xml:space="preserve"> can be used to provide Internet access indirectly, via the Particle mesh network capability, using an Argon or Boron as the Internet gateway.  We have tested a Xenon working through an Argon as the gateway but have not currently deployed any Particle devices other than Argons.  As a result, each RFID station communicates directly with the Particle cloud over the Maker Nexus WiFi.</w:t>
       </w:r>
     </w:p>
     <w:p>
@@ -5276,6 +6030,119 @@
     </w:lvl>
   </w:abstractNum>
   <w:abstractNum w:abstractNumId="3" w15:restartNumberingAfterBreak="0">
+    <w:nsid w:val="3D006515"/>
+    <w:multiLevelType w:val="hybridMultilevel"/>
+    <w:tmpl w:val="559246F0"/>
+    <w:lvl w:ilvl="0" w:tplc="04090001">
+      <w:start w:val="1"/>
+      <w:numFmt w:val="bullet"/>
+      <w:lvlText w:val=""/>
+      <w:lvlJc w:val="left"/>
+      <w:pPr>
+        <w:ind w:left="720" w:hanging="360"/>
+      </w:pPr>
+      <w:rPr>
+        <w:rFonts w:ascii="Symbol" w:hAnsi="Symbol" w:hint="default"/>
+      </w:rPr>
+    </w:lvl>
+    <w:lvl w:ilvl="1" w:tplc="04090003" w:tentative="1">
+      <w:start w:val="1"/>
+      <w:numFmt w:val="bullet"/>
+      <w:lvlText w:val="o"/>
+      <w:lvlJc w:val="left"/>
+      <w:pPr>
+        <w:ind w:left="1440" w:hanging="360"/>
+      </w:pPr>
+      <w:rPr>
+        <w:rFonts w:ascii="Courier New" w:hAnsi="Courier New" w:cs="Courier New" w:hint="default"/>
+      </w:rPr>
+    </w:lvl>
+    <w:lvl w:ilvl="2" w:tplc="04090005" w:tentative="1">
+      <w:start w:val="1"/>
+      <w:numFmt w:val="bullet"/>
+      <w:lvlText w:val=""/>
+      <w:lvlJc w:val="left"/>
+      <w:pPr>
+        <w:ind w:left="2160" w:hanging="360"/>
+      </w:pPr>
+      <w:rPr>
+        <w:rFonts w:ascii="Wingdings" w:hAnsi="Wingdings" w:hint="default"/>
+      </w:rPr>
+    </w:lvl>
+    <w:lvl w:ilvl="3" w:tplc="04090001" w:tentative="1">
+      <w:start w:val="1"/>
+      <w:numFmt w:val="bullet"/>
+      <w:lvlText w:val=""/>
+      <w:lvlJc w:val="left"/>
+      <w:pPr>
+        <w:ind w:left="2880" w:hanging="360"/>
+      </w:pPr>
+      <w:rPr>
+        <w:rFonts w:ascii="Symbol" w:hAnsi="Symbol" w:hint="default"/>
+      </w:rPr>
+    </w:lvl>
+    <w:lvl w:ilvl="4" w:tplc="04090003" w:tentative="1">
+      <w:start w:val="1"/>
+      <w:numFmt w:val="bullet"/>
+      <w:lvlText w:val="o"/>
+      <w:lvlJc w:val="left"/>
+      <w:pPr>
+        <w:ind w:left="3600" w:hanging="360"/>
+      </w:pPr>
+      <w:rPr>
+        <w:rFonts w:ascii="Courier New" w:hAnsi="Courier New" w:cs="Courier New" w:hint="default"/>
+      </w:rPr>
+    </w:lvl>
+    <w:lvl w:ilvl="5" w:tplc="04090005" w:tentative="1">
+      <w:start w:val="1"/>
+      <w:numFmt w:val="bullet"/>
+      <w:lvlText w:val=""/>
+      <w:lvlJc w:val="left"/>
+      <w:pPr>
+        <w:ind w:left="4320" w:hanging="360"/>
+      </w:pPr>
+      <w:rPr>
+        <w:rFonts w:ascii="Wingdings" w:hAnsi="Wingdings" w:hint="default"/>
+      </w:rPr>
+    </w:lvl>
+    <w:lvl w:ilvl="6" w:tplc="04090001" w:tentative="1">
+      <w:start w:val="1"/>
+      <w:numFmt w:val="bullet"/>
+      <w:lvlText w:val=""/>
+      <w:lvlJc w:val="left"/>
+      <w:pPr>
+        <w:ind w:left="5040" w:hanging="360"/>
+      </w:pPr>
+      <w:rPr>
+        <w:rFonts w:ascii="Symbol" w:hAnsi="Symbol" w:hint="default"/>
+      </w:rPr>
+    </w:lvl>
+    <w:lvl w:ilvl="7" w:tplc="04090003" w:tentative="1">
+      <w:start w:val="1"/>
+      <w:numFmt w:val="bullet"/>
+      <w:lvlText w:val="o"/>
+      <w:lvlJc w:val="left"/>
+      <w:pPr>
+        <w:ind w:left="5760" w:hanging="360"/>
+      </w:pPr>
+      <w:rPr>
+        <w:rFonts w:ascii="Courier New" w:hAnsi="Courier New" w:cs="Courier New" w:hint="default"/>
+      </w:rPr>
+    </w:lvl>
+    <w:lvl w:ilvl="8" w:tplc="04090005" w:tentative="1">
+      <w:start w:val="1"/>
+      <w:numFmt w:val="bullet"/>
+      <w:lvlText w:val=""/>
+      <w:lvlJc w:val="left"/>
+      <w:pPr>
+        <w:ind w:left="6480" w:hanging="360"/>
+      </w:pPr>
+      <w:rPr>
+        <w:rFonts w:ascii="Wingdings" w:hAnsi="Wingdings" w:hint="default"/>
+      </w:rPr>
+    </w:lvl>
+  </w:abstractNum>
+  <w:abstractNum w:abstractNumId="4" w15:restartNumberingAfterBreak="0">
     <w:nsid w:val="3D076433"/>
     <w:multiLevelType w:val="hybridMultilevel"/>
     <w:tmpl w:val="6400AE6E"/>
@@ -5361,7 +6228,7 @@
       </w:pPr>
     </w:lvl>
   </w:abstractNum>
-  <w:abstractNum w:abstractNumId="4" w15:restartNumberingAfterBreak="0">
+  <w:abstractNum w:abstractNumId="5" w15:restartNumberingAfterBreak="0">
     <w:nsid w:val="440C36CD"/>
     <w:multiLevelType w:val="hybridMultilevel"/>
     <w:tmpl w:val="2B1C1F40"/>
@@ -5474,7 +6341,7 @@
       </w:rPr>
     </w:lvl>
   </w:abstractNum>
-  <w:abstractNum w:abstractNumId="5" w15:restartNumberingAfterBreak="0">
+  <w:abstractNum w:abstractNumId="6" w15:restartNumberingAfterBreak="0">
     <w:nsid w:val="56607C05"/>
     <w:multiLevelType w:val="hybridMultilevel"/>
     <w:tmpl w:val="215297D8"/>
@@ -5587,7 +6454,7 @@
       </w:rPr>
     </w:lvl>
   </w:abstractNum>
-  <w:abstractNum w:abstractNumId="6" w15:restartNumberingAfterBreak="0">
+  <w:abstractNum w:abstractNumId="7" w15:restartNumberingAfterBreak="0">
     <w:nsid w:val="56943AF5"/>
     <w:multiLevelType w:val="hybridMultilevel"/>
     <w:tmpl w:val="32B6E9AA"/>
@@ -5700,7 +6567,7 @@
       </w:rPr>
     </w:lvl>
   </w:abstractNum>
-  <w:abstractNum w:abstractNumId="7" w15:restartNumberingAfterBreak="0">
+  <w:abstractNum w:abstractNumId="8" w15:restartNumberingAfterBreak="0">
     <w:nsid w:val="5CF91849"/>
     <w:multiLevelType w:val="hybridMultilevel"/>
     <w:tmpl w:val="9E3E3FD4"/>
@@ -5813,7 +6680,7 @@
       </w:rPr>
     </w:lvl>
   </w:abstractNum>
-  <w:abstractNum w:abstractNumId="8" w15:restartNumberingAfterBreak="0">
+  <w:abstractNum w:abstractNumId="9" w15:restartNumberingAfterBreak="0">
     <w:nsid w:val="65343D3D"/>
     <w:multiLevelType w:val="hybridMultilevel"/>
     <w:tmpl w:val="01DEE86E"/>
@@ -5926,7 +6793,7 @@
       </w:rPr>
     </w:lvl>
   </w:abstractNum>
-  <w:abstractNum w:abstractNumId="9" w15:restartNumberingAfterBreak="0">
+  <w:abstractNum w:abstractNumId="10" w15:restartNumberingAfterBreak="0">
     <w:nsid w:val="6C2C2C5A"/>
     <w:multiLevelType w:val="hybridMultilevel"/>
     <w:tmpl w:val="574C7518"/>
@@ -6039,7 +6906,7 @@
       </w:rPr>
     </w:lvl>
   </w:abstractNum>
-  <w:abstractNum w:abstractNumId="10" w15:restartNumberingAfterBreak="0">
+  <w:abstractNum w:abstractNumId="11" w15:restartNumberingAfterBreak="0">
     <w:nsid w:val="7D8C4646"/>
     <w:multiLevelType w:val="hybridMultilevel"/>
     <w:tmpl w:val="533EF06A"/>
@@ -6153,16 +7020,16 @@
     </w:lvl>
   </w:abstractNum>
   <w:num w:numId="1">
-    <w:abstractNumId w:val="3"/>
+    <w:abstractNumId w:val="4"/>
   </w:num>
   <w:num w:numId="2">
-    <w:abstractNumId w:val="4"/>
+    <w:abstractNumId w:val="5"/>
   </w:num>
   <w:num w:numId="3">
-    <w:abstractNumId w:val="6"/>
+    <w:abstractNumId w:val="7"/>
   </w:num>
   <w:num w:numId="4">
-    <w:abstractNumId w:val="7"/>
+    <w:abstractNumId w:val="8"/>
   </w:num>
   <w:num w:numId="5">
     <w:abstractNumId w:val="1"/>
@@ -6174,16 +7041,19 @@
     <w:abstractNumId w:val="0"/>
   </w:num>
   <w:num w:numId="8">
+    <w:abstractNumId w:val="11"/>
+  </w:num>
+  <w:num w:numId="9">
+    <w:abstractNumId w:val="9"/>
+  </w:num>
+  <w:num w:numId="10">
+    <w:abstractNumId w:val="6"/>
+  </w:num>
+  <w:num w:numId="11">
     <w:abstractNumId w:val="10"/>
   </w:num>
-  <w:num w:numId="9">
-    <w:abstractNumId w:val="8"/>
-  </w:num>
-  <w:num w:numId="10">
-    <w:abstractNumId w:val="5"/>
-  </w:num>
-  <w:num w:numId="11">
-    <w:abstractNumId w:val="9"/>
+  <w:num w:numId="12">
+    <w:abstractNumId w:val="3"/>
   </w:num>
 </w:numbering>
 </file>
@@ -6639,7 +7509,6 @@
     <w:basedOn w:val="Normal"/>
     <w:next w:val="Normal"/>
     <w:uiPriority w:val="9"/>
-    <w:semiHidden/>
     <w:unhideWhenUsed/>
     <w:qFormat/>
     <w:pPr>
@@ -6912,6 +7781,19 @@
       <w:color w:val="605E5C"/>
       <w:shd w:val="clear" w:color="auto" w:fill="E1DFDD"/>
     </w:rPr>
+  </w:style>
+  <w:style w:type="paragraph" w:styleId="TOC3">
+    <w:name w:val="toc 3"/>
+    <w:basedOn w:val="Normal"/>
+    <w:next w:val="Normal"/>
+    <w:autoRedefine/>
+    <w:uiPriority w:val="39"/>
+    <w:unhideWhenUsed/>
+    <w:rsid w:val="001C729E"/>
+    <w:pPr>
+      <w:spacing w:after="100"/>
+      <w:ind w:left="440"/>
+    </w:pPr>
   </w:style>
 </w:styles>
 </file>
@@ -7216,7 +8098,7 @@
 </file>
 
 <file path=customXml/itemProps1.xml><?xml version="1.0" encoding="utf-8"?>
-<ds:datastoreItem xmlns:ds="http://schemas.openxmlformats.org/officeDocument/2006/customXml" ds:itemID="{CBC81FF8-9BC3-4BF7-B1B8-7AC8EA27AEC5}">
+<ds:datastoreItem xmlns:ds="http://schemas.openxmlformats.org/officeDocument/2006/customXml" ds:itemID="{8A738BAB-4928-4555-A76A-43DDC713E69C}">
   <ds:schemaRefs>
     <ds:schemaRef ds:uri="http://schemas.openxmlformats.org/officeDocument/2006/bibliography"/>
   </ds:schemaRefs>
